--- a/Comp/dianxing.docx
+++ b/Comp/dianxing.docx
@@ -3,7 +3,7 @@
 <w:document xmlns:wpc="http://schemas.microsoft.com/office/word/2010/wordprocessingCanvas" xmlns:mc="http://schemas.openxmlformats.org/markup-compatibility/2006" xmlns:o="urn:schemas-microsoft-com:office:office" xmlns:r="http://schemas.openxmlformats.org/officeDocument/2006/relationships" xmlns:m="http://schemas.openxmlformats.org/officeDocument/2006/math" xmlns:v="urn:schemas-microsoft-com:vml" xmlns:wp14="http://schemas.microsoft.com/office/word/2010/wordprocessingDrawing" xmlns:wp="http://schemas.openxmlformats.org/drawingml/2006/wordprocessingDrawing" xmlns:w="http://schemas.openxmlformats.org/wordprocessingml/2006/main" xmlns:w14="http://schemas.microsoft.com/office/word/2010/wordml" xmlns:w10="urn:schemas-microsoft-com:office:word" xmlns:w15="http://schemas.microsoft.com/office/word/2012/wordml" xmlns:wpg="http://schemas.microsoft.com/office/word/2010/wordprocessingGroup" xmlns:wpi="http://schemas.microsoft.com/office/word/2010/wordprocessingInk" xmlns:wne="http://schemas.microsoft.com/office/word/2006/wordml" xmlns:wps="http://schemas.microsoft.com/office/word/2010/wordprocessingShape" xmlns:wpsCustomData="http://www.wps.cn/officeDocument/2013/wpsCustomData" mc:Ignorable="w14 w15 wp14">
   <w:body>
     <w:p>
-      <w:r>
+      <w:pPr>
         <w:rPr>
           <w:rFonts w:ascii="微软雅黑" w:hAnsi="微软雅黑" w:eastAsia="微软雅黑" w:cs="微软雅黑"/>
           <w:i w:val="0"/>
@@ -14,10 +14,2257 @@
           <w:szCs w:val="24"/>
           <w:shd w:val="clear" w:fill="FFFFFF"/>
         </w:rPr>
+      </w:pPr>
+      <w:r>
+        <w:rPr>
+          <w:rFonts w:ascii="微软雅黑" w:hAnsi="微软雅黑" w:eastAsia="微软雅黑" w:cs="微软雅黑"/>
+          <w:i w:val="0"/>
+          <w:caps w:val="0"/>
+          <w:color w:val="4F4F4F"/>
+          <w:spacing w:val="0"/>
+          <w:sz w:val="24"/>
+          <w:szCs w:val="24"/>
+          <w:shd w:val="clear" w:fill="FFFFFF"/>
+        </w:rPr>
         <w:t>无领导小组讨论，或者是半结构化面试</w:t>
+      </w:r>
+    </w:p>
+    <w:p>
+      <w:pPr>
+        <w:rPr>
+          <w:rFonts w:ascii="微软雅黑" w:hAnsi="微软雅黑" w:eastAsia="微软雅黑" w:cs="微软雅黑"/>
+          <w:i w:val="0"/>
+          <w:caps w:val="0"/>
+          <w:color w:val="4F4F4F"/>
+          <w:spacing w:val="0"/>
+          <w:sz w:val="24"/>
+          <w:szCs w:val="24"/>
+          <w:shd w:val="clear" w:fill="FFFFFF"/>
+        </w:rPr>
+      </w:pPr>
+      <w:r>
+        <w:rPr>
+          <w:rFonts w:hint="eastAsia" w:ascii="微软雅黑" w:hAnsi="微软雅黑" w:eastAsia="微软雅黑" w:cs="微软雅黑"/>
+          <w:i w:val="0"/>
+          <w:caps w:val="0"/>
+          <w:color w:val="4F4F4F"/>
+          <w:spacing w:val="0"/>
+          <w:sz w:val="24"/>
+          <w:szCs w:val="24"/>
+          <w:shd w:val="clear" w:fill="FFFFFF"/>
+        </w:rPr>
+        <w:t>http://www.offcn.com/mianshi/2018/0906/10857.html</w:t>
       </w:r>
       <w:bookmarkStart w:id="0" w:name="_GoBack"/>
       <w:bookmarkEnd w:id="0"/>
+    </w:p>
+    <w:p>
+      <w:pPr>
+        <w:rPr>
+          <w:rFonts w:ascii="Arial" w:hAnsi="Arial" w:eastAsia="Arial" w:cs="Arial"/>
+          <w:i w:val="0"/>
+          <w:caps w:val="0"/>
+          <w:color w:val="333333"/>
+          <w:spacing w:val="0"/>
+          <w:sz w:val="21"/>
+          <w:szCs w:val="21"/>
+          <w:shd w:val="clear" w:fill="FFFFFF"/>
+        </w:rPr>
+      </w:pPr>
+      <w:r>
+        <w:rPr>
+          <w:rFonts w:ascii="Arial" w:hAnsi="Arial" w:eastAsia="Arial" w:cs="Arial"/>
+          <w:i w:val="0"/>
+          <w:caps w:val="0"/>
+          <w:color w:val="333333"/>
+          <w:spacing w:val="0"/>
+          <w:sz w:val="21"/>
+          <w:szCs w:val="21"/>
+          <w:shd w:val="clear" w:fill="FFFFFF"/>
+        </w:rPr>
+        <w:t>群面时讨论公共问题，类似于结构化面试，主要考察语言组织表达能力，逻辑分析能力。单个面试简单了解在校时的成绩，擅长科目</w:t>
+      </w:r>
+    </w:p>
+    <w:p>
+      <w:pPr>
+        <w:rPr>
+          <w:rFonts w:ascii="Arial" w:hAnsi="Arial" w:eastAsia="Arial" w:cs="Arial"/>
+          <w:i w:val="0"/>
+          <w:caps w:val="0"/>
+          <w:color w:val="333333"/>
+          <w:spacing w:val="0"/>
+          <w:sz w:val="21"/>
+          <w:szCs w:val="21"/>
+          <w:shd w:val="clear" w:fill="FFFFFF"/>
+        </w:rPr>
+      </w:pPr>
+    </w:p>
+    <w:p>
+      <w:pPr>
+        <w:rPr>
+          <w:rFonts w:ascii="宋体" w:hAnsi="宋体" w:eastAsia="宋体" w:cs="宋体"/>
+          <w:i w:val="0"/>
+          <w:caps w:val="0"/>
+          <w:color w:val="000000"/>
+          <w:spacing w:val="0"/>
+          <w:sz w:val="21"/>
+          <w:szCs w:val="21"/>
+          <w:u w:val="none"/>
+        </w:rPr>
+      </w:pPr>
+      <w:r>
+        <w:rPr>
+          <w:rFonts w:ascii="Arial" w:hAnsi="Arial" w:eastAsia="Arial" w:cs="Arial"/>
+          <w:i w:val="0"/>
+          <w:caps w:val="0"/>
+          <w:color w:val="333333"/>
+          <w:spacing w:val="0"/>
+          <w:sz w:val="21"/>
+          <w:szCs w:val="21"/>
+          <w:shd w:val="clear" w:fill="FFFFFF"/>
+        </w:rPr>
+        <w:t>一次10人，围绕在一起讨论出一个项目的方案并做出来，基本上只要不停地说都可以过，刷掉的应该是没怎么参与的</w:t>
+      </w:r>
+      <w:r>
+        <w:rPr>
+          <w:rFonts w:ascii="宋体" w:hAnsi="宋体" w:eastAsia="宋体" w:cs="宋体"/>
+          <w:i w:val="0"/>
+          <w:caps w:val="0"/>
+          <w:color w:val="000000"/>
+          <w:spacing w:val="0"/>
+          <w:sz w:val="21"/>
+          <w:szCs w:val="21"/>
+          <w:u w:val="none"/>
+          <w:bdr w:val="none" w:color="auto" w:sz="0" w:space="0"/>
+          <w:shd w:val="clear" w:fill="FFFFFF"/>
+        </w:rPr>
+        <w:t>在</w:t>
+      </w:r>
+      <w:r>
+        <w:rPr>
+          <w:rFonts w:ascii="宋体" w:hAnsi="宋体" w:eastAsia="宋体" w:cs="宋体"/>
+          <w:i w:val="0"/>
+          <w:caps w:val="0"/>
+          <w:color w:val="333333"/>
+          <w:spacing w:val="0"/>
+          <w:sz w:val="21"/>
+          <w:szCs w:val="21"/>
+          <w:u w:val="none"/>
+          <w:bdr w:val="none" w:color="auto" w:sz="0" w:space="0"/>
+          <w:shd w:val="clear" w:fill="FFFFFF"/>
+        </w:rPr>
+        <w:fldChar w:fldCharType="begin"/>
+      </w:r>
+      <w:r>
+        <w:rPr>
+          <w:rFonts w:ascii="宋体" w:hAnsi="宋体" w:eastAsia="宋体" w:cs="宋体"/>
+          <w:i w:val="0"/>
+          <w:caps w:val="0"/>
+          <w:color w:val="333333"/>
+          <w:spacing w:val="0"/>
+          <w:sz w:val="21"/>
+          <w:szCs w:val="21"/>
+          <w:u w:val="none"/>
+          <w:bdr w:val="none" w:color="auto" w:sz="0" w:space="0"/>
+          <w:shd w:val="clear" w:fill="FFFFFF"/>
+        </w:rPr>
+        <w:instrText xml:space="preserve"> HYPERLINK "http://www.offcn.com/" \t "http://www.offcn.com/mianshi/2019/0308/_blank" </w:instrText>
+      </w:r>
+      <w:r>
+        <w:rPr>
+          <w:rFonts w:ascii="宋体" w:hAnsi="宋体" w:eastAsia="宋体" w:cs="宋体"/>
+          <w:i w:val="0"/>
+          <w:caps w:val="0"/>
+          <w:color w:val="333333"/>
+          <w:spacing w:val="0"/>
+          <w:sz w:val="21"/>
+          <w:szCs w:val="21"/>
+          <w:u w:val="none"/>
+          <w:bdr w:val="none" w:color="auto" w:sz="0" w:space="0"/>
+          <w:shd w:val="clear" w:fill="FFFFFF"/>
+        </w:rPr>
+        <w:fldChar w:fldCharType="separate"/>
+      </w:r>
+      <w:r>
+        <w:rPr>
+          <w:rStyle w:val="6"/>
+          <w:rFonts w:ascii="宋体" w:hAnsi="宋体" w:eastAsia="宋体" w:cs="宋体"/>
+          <w:i w:val="0"/>
+          <w:caps w:val="0"/>
+          <w:color w:val="333333"/>
+          <w:spacing w:val="0"/>
+          <w:sz w:val="21"/>
+          <w:szCs w:val="21"/>
+          <w:u w:val="none"/>
+          <w:bdr w:val="none" w:color="auto" w:sz="0" w:space="0"/>
+          <w:shd w:val="clear" w:fill="FFFFFF"/>
+        </w:rPr>
+        <w:t>公务员</w:t>
+      </w:r>
+      <w:r>
+        <w:rPr>
+          <w:rFonts w:ascii="宋体" w:hAnsi="宋体" w:eastAsia="宋体" w:cs="宋体"/>
+          <w:i w:val="0"/>
+          <w:caps w:val="0"/>
+          <w:color w:val="333333"/>
+          <w:spacing w:val="0"/>
+          <w:sz w:val="21"/>
+          <w:szCs w:val="21"/>
+          <w:u w:val="none"/>
+          <w:bdr w:val="none" w:color="auto" w:sz="0" w:space="0"/>
+          <w:shd w:val="clear" w:fill="FFFFFF"/>
+        </w:rPr>
+        <w:fldChar w:fldCharType="end"/>
+      </w:r>
+      <w:r>
+        <w:rPr>
+          <w:rFonts w:ascii="宋体" w:hAnsi="宋体" w:eastAsia="宋体" w:cs="宋体"/>
+          <w:i w:val="0"/>
+          <w:caps w:val="0"/>
+          <w:color w:val="000000"/>
+          <w:spacing w:val="0"/>
+          <w:sz w:val="21"/>
+          <w:szCs w:val="21"/>
+          <w:u w:val="none"/>
+          <w:bdr w:val="none" w:color="auto" w:sz="0" w:space="0"/>
+          <w:shd w:val="clear" w:fill="FFFFFF"/>
+        </w:rPr>
+        <w:t>面试过程中，相较于其他的面试题型，对于考生来说无领导小组讨论更难以进行掌握和把控。不知道该以什么样的方式参与到其中，让自己的表现能够符合职位的要求，赢得考官的青睐。那么今天</w:t>
+      </w:r>
+      <w:r>
+        <w:rPr>
+          <w:rFonts w:ascii="宋体" w:hAnsi="宋体" w:eastAsia="宋体" w:cs="宋体"/>
+          <w:i w:val="0"/>
+          <w:caps w:val="0"/>
+          <w:color w:val="333333"/>
+          <w:spacing w:val="0"/>
+          <w:sz w:val="21"/>
+          <w:szCs w:val="21"/>
+          <w:u w:val="none"/>
+          <w:bdr w:val="none" w:color="auto" w:sz="0" w:space="0"/>
+          <w:shd w:val="clear" w:fill="FFFFFF"/>
+        </w:rPr>
+        <w:fldChar w:fldCharType="begin"/>
+      </w:r>
+      <w:r>
+        <w:rPr>
+          <w:rFonts w:ascii="宋体" w:hAnsi="宋体" w:eastAsia="宋体" w:cs="宋体"/>
+          <w:i w:val="0"/>
+          <w:caps w:val="0"/>
+          <w:color w:val="333333"/>
+          <w:spacing w:val="0"/>
+          <w:sz w:val="21"/>
+          <w:szCs w:val="21"/>
+          <w:u w:val="none"/>
+          <w:bdr w:val="none" w:color="auto" w:sz="0" w:space="0"/>
+          <w:shd w:val="clear" w:fill="FFFFFF"/>
+        </w:rPr>
+        <w:instrText xml:space="preserve"> HYPERLINK "http://www.offcn.com/" \t "http://www.offcn.com/mianshi/2019/0308/_blank" </w:instrText>
+      </w:r>
+      <w:r>
+        <w:rPr>
+          <w:rFonts w:ascii="宋体" w:hAnsi="宋体" w:eastAsia="宋体" w:cs="宋体"/>
+          <w:i w:val="0"/>
+          <w:caps w:val="0"/>
+          <w:color w:val="333333"/>
+          <w:spacing w:val="0"/>
+          <w:sz w:val="21"/>
+          <w:szCs w:val="21"/>
+          <w:u w:val="none"/>
+          <w:bdr w:val="none" w:color="auto" w:sz="0" w:space="0"/>
+          <w:shd w:val="clear" w:fill="FFFFFF"/>
+        </w:rPr>
+        <w:fldChar w:fldCharType="separate"/>
+      </w:r>
+      <w:r>
+        <w:rPr>
+          <w:rStyle w:val="6"/>
+          <w:rFonts w:ascii="宋体" w:hAnsi="宋体" w:eastAsia="宋体" w:cs="宋体"/>
+          <w:i w:val="0"/>
+          <w:caps w:val="0"/>
+          <w:color w:val="333333"/>
+          <w:spacing w:val="0"/>
+          <w:sz w:val="21"/>
+          <w:szCs w:val="21"/>
+          <w:u w:val="none"/>
+          <w:bdr w:val="none" w:color="auto" w:sz="0" w:space="0"/>
+          <w:shd w:val="clear" w:fill="FFFFFF"/>
+        </w:rPr>
+        <w:t>中公教育</w:t>
+      </w:r>
+      <w:r>
+        <w:rPr>
+          <w:rFonts w:ascii="宋体" w:hAnsi="宋体" w:eastAsia="宋体" w:cs="宋体"/>
+          <w:i w:val="0"/>
+          <w:caps w:val="0"/>
+          <w:color w:val="333333"/>
+          <w:spacing w:val="0"/>
+          <w:sz w:val="21"/>
+          <w:szCs w:val="21"/>
+          <w:u w:val="none"/>
+          <w:bdr w:val="none" w:color="auto" w:sz="0" w:space="0"/>
+          <w:shd w:val="clear" w:fill="FFFFFF"/>
+        </w:rPr>
+        <w:fldChar w:fldCharType="end"/>
+      </w:r>
+      <w:r>
+        <w:rPr>
+          <w:rFonts w:ascii="宋体" w:hAnsi="宋体" w:eastAsia="宋体" w:cs="宋体"/>
+          <w:i w:val="0"/>
+          <w:caps w:val="0"/>
+          <w:color w:val="000000"/>
+          <w:spacing w:val="0"/>
+          <w:sz w:val="21"/>
+          <w:szCs w:val="21"/>
+          <w:u w:val="none"/>
+          <w:bdr w:val="none" w:color="auto" w:sz="0" w:space="0"/>
+          <w:shd w:val="clear" w:fill="FFFFFF"/>
+        </w:rPr>
+        <w:t>专家就以考生的认知盲区作为切入点，对无领导小组讨论</w:t>
+      </w:r>
+      <w:r>
+        <w:rPr>
+          <w:rFonts w:ascii="宋体" w:hAnsi="宋体" w:eastAsia="宋体" w:cs="宋体"/>
+          <w:i w:val="0"/>
+          <w:caps w:val="0"/>
+          <w:color w:val="333333"/>
+          <w:spacing w:val="0"/>
+          <w:sz w:val="21"/>
+          <w:szCs w:val="21"/>
+          <w:u w:val="none"/>
+          <w:bdr w:val="none" w:color="auto" w:sz="0" w:space="0"/>
+          <w:shd w:val="clear" w:fill="FFFFFF"/>
+        </w:rPr>
+        <w:fldChar w:fldCharType="begin"/>
+      </w:r>
+      <w:r>
+        <w:rPr>
+          <w:rFonts w:ascii="宋体" w:hAnsi="宋体" w:eastAsia="宋体" w:cs="宋体"/>
+          <w:i w:val="0"/>
+          <w:caps w:val="0"/>
+          <w:color w:val="333333"/>
+          <w:spacing w:val="0"/>
+          <w:sz w:val="21"/>
+          <w:szCs w:val="21"/>
+          <w:u w:val="none"/>
+          <w:bdr w:val="none" w:color="auto" w:sz="0" w:space="0"/>
+          <w:shd w:val="clear" w:fill="FFFFFF"/>
+        </w:rPr>
+        <w:instrText xml:space="preserve"> HYPERLINK "http://www.offcn.com/mianshi/" \t "http://www.offcn.com/mianshi/2019/0308/_blank" </w:instrText>
+      </w:r>
+      <w:r>
+        <w:rPr>
+          <w:rFonts w:ascii="宋体" w:hAnsi="宋体" w:eastAsia="宋体" w:cs="宋体"/>
+          <w:i w:val="0"/>
+          <w:caps w:val="0"/>
+          <w:color w:val="333333"/>
+          <w:spacing w:val="0"/>
+          <w:sz w:val="21"/>
+          <w:szCs w:val="21"/>
+          <w:u w:val="none"/>
+          <w:bdr w:val="none" w:color="auto" w:sz="0" w:space="0"/>
+          <w:shd w:val="clear" w:fill="FFFFFF"/>
+        </w:rPr>
+        <w:fldChar w:fldCharType="separate"/>
+      </w:r>
+      <w:r>
+        <w:rPr>
+          <w:rStyle w:val="6"/>
+          <w:rFonts w:ascii="宋体" w:hAnsi="宋体" w:eastAsia="宋体" w:cs="宋体"/>
+          <w:i w:val="0"/>
+          <w:caps w:val="0"/>
+          <w:color w:val="333333"/>
+          <w:spacing w:val="0"/>
+          <w:sz w:val="21"/>
+          <w:szCs w:val="21"/>
+          <w:u w:val="none"/>
+          <w:bdr w:val="none" w:color="auto" w:sz="0" w:space="0"/>
+          <w:shd w:val="clear" w:fill="FFFFFF"/>
+        </w:rPr>
+        <w:t>面试</w:t>
+      </w:r>
+      <w:r>
+        <w:rPr>
+          <w:rFonts w:ascii="宋体" w:hAnsi="宋体" w:eastAsia="宋体" w:cs="宋体"/>
+          <w:i w:val="0"/>
+          <w:caps w:val="0"/>
+          <w:color w:val="333333"/>
+          <w:spacing w:val="0"/>
+          <w:sz w:val="21"/>
+          <w:szCs w:val="21"/>
+          <w:u w:val="none"/>
+          <w:bdr w:val="none" w:color="auto" w:sz="0" w:space="0"/>
+          <w:shd w:val="clear" w:fill="FFFFFF"/>
+        </w:rPr>
+        <w:fldChar w:fldCharType="end"/>
+      </w:r>
+      <w:r>
+        <w:rPr>
+          <w:rFonts w:ascii="宋体" w:hAnsi="宋体" w:eastAsia="宋体" w:cs="宋体"/>
+          <w:i w:val="0"/>
+          <w:caps w:val="0"/>
+          <w:color w:val="000000"/>
+          <w:spacing w:val="0"/>
+          <w:sz w:val="21"/>
+          <w:szCs w:val="21"/>
+          <w:u w:val="none"/>
+          <w:bdr w:val="none" w:color="auto" w:sz="0" w:space="0"/>
+          <w:shd w:val="clear" w:fill="FFFFFF"/>
+        </w:rPr>
+        <w:t>进行深入的剖析。</w:t>
+      </w:r>
+    </w:p>
+    <w:p>
+      <w:pPr>
+        <w:pStyle w:val="2"/>
+        <w:keepNext w:val="0"/>
+        <w:keepLines w:val="0"/>
+        <w:widowControl/>
+        <w:suppressLineNumbers w:val="0"/>
+        <w:pBdr>
+          <w:top w:val="none" w:color="auto" w:sz="0" w:space="0"/>
+          <w:left w:val="none" w:color="auto" w:sz="0" w:space="0"/>
+          <w:bottom w:val="none" w:color="auto" w:sz="0" w:space="0"/>
+          <w:right w:val="none" w:color="auto" w:sz="0" w:space="0"/>
+        </w:pBdr>
+        <w:shd w:val="clear" w:fill="FFFFFF"/>
+        <w:spacing w:before="0" w:beforeAutospacing="0" w:after="0" w:afterAutospacing="0" w:line="420" w:lineRule="atLeast"/>
+        <w:ind w:left="0" w:right="0" w:firstLine="420"/>
+        <w:rPr>
+          <w:rFonts w:ascii="宋体" w:hAnsi="宋体" w:eastAsia="宋体" w:cs="宋体"/>
+          <w:i w:val="0"/>
+          <w:caps w:val="0"/>
+          <w:color w:val="000000"/>
+          <w:spacing w:val="0"/>
+          <w:sz w:val="21"/>
+          <w:szCs w:val="21"/>
+          <w:u w:val="none"/>
+        </w:rPr>
+      </w:pPr>
+      <w:r>
+        <w:rPr>
+          <w:rStyle w:val="5"/>
+          <w:rFonts w:ascii="宋体" w:hAnsi="宋体" w:eastAsia="宋体" w:cs="宋体"/>
+          <w:i w:val="0"/>
+          <w:caps w:val="0"/>
+          <w:color w:val="000000"/>
+          <w:spacing w:val="0"/>
+          <w:sz w:val="21"/>
+          <w:szCs w:val="21"/>
+          <w:u w:val="none"/>
+          <w:bdr w:val="none" w:color="auto" w:sz="0" w:space="0"/>
+          <w:shd w:val="clear" w:fill="FFFFFF"/>
+        </w:rPr>
+        <w:t>一、说什么?</w:t>
+      </w:r>
+    </w:p>
+    <w:p>
+      <w:pPr>
+        <w:pStyle w:val="2"/>
+        <w:keepNext w:val="0"/>
+        <w:keepLines w:val="0"/>
+        <w:widowControl/>
+        <w:suppressLineNumbers w:val="0"/>
+        <w:pBdr>
+          <w:top w:val="none" w:color="auto" w:sz="0" w:space="0"/>
+          <w:left w:val="none" w:color="auto" w:sz="0" w:space="0"/>
+          <w:bottom w:val="none" w:color="auto" w:sz="0" w:space="0"/>
+          <w:right w:val="none" w:color="auto" w:sz="0" w:space="0"/>
+        </w:pBdr>
+        <w:shd w:val="clear" w:fill="FFFFFF"/>
+        <w:spacing w:before="0" w:beforeAutospacing="0" w:after="0" w:afterAutospacing="0" w:line="420" w:lineRule="atLeast"/>
+        <w:ind w:left="0" w:right="0" w:firstLine="420"/>
+        <w:rPr>
+          <w:rFonts w:ascii="宋体" w:hAnsi="宋体" w:eastAsia="宋体" w:cs="宋体"/>
+          <w:i w:val="0"/>
+          <w:caps w:val="0"/>
+          <w:color w:val="000000"/>
+          <w:spacing w:val="0"/>
+          <w:sz w:val="21"/>
+          <w:szCs w:val="21"/>
+          <w:u w:val="none"/>
+        </w:rPr>
+      </w:pPr>
+      <w:r>
+        <w:rPr>
+          <w:rFonts w:ascii="宋体" w:hAnsi="宋体" w:eastAsia="宋体" w:cs="宋体"/>
+          <w:i w:val="0"/>
+          <w:caps w:val="0"/>
+          <w:color w:val="000000"/>
+          <w:spacing w:val="0"/>
+          <w:sz w:val="21"/>
+          <w:szCs w:val="21"/>
+          <w:u w:val="none"/>
+          <w:bdr w:val="none" w:color="auto" w:sz="0" w:space="0"/>
+          <w:shd w:val="clear" w:fill="FFFFFF"/>
+        </w:rPr>
+        <w:t>大多数的考生在考场上的时候会一直在想我一定要把我的观点说的完美，我要在这个过程里说的出彩，然后就把自己的所有关注力全部都放到自己的内容上，可是这样不仅很容易就把自己框起来让自己不敢开口说话，更容易错过其他考生的发言内容，而这样的结果不仅会让考官觉得我们不够自信，缺乏思想，更容易让考官觉得自己比较自我融入不进去集体的讨论范围，想要精心设计反而从开始就已经落败了。</w:t>
+      </w:r>
+    </w:p>
+    <w:p>
+      <w:pPr>
+        <w:pStyle w:val="2"/>
+        <w:keepNext w:val="0"/>
+        <w:keepLines w:val="0"/>
+        <w:widowControl/>
+        <w:suppressLineNumbers w:val="0"/>
+        <w:pBdr>
+          <w:top w:val="none" w:color="auto" w:sz="0" w:space="0"/>
+          <w:left w:val="none" w:color="auto" w:sz="0" w:space="0"/>
+          <w:bottom w:val="none" w:color="auto" w:sz="0" w:space="0"/>
+          <w:right w:val="none" w:color="auto" w:sz="0" w:space="0"/>
+        </w:pBdr>
+        <w:shd w:val="clear" w:fill="FFFFFF"/>
+        <w:spacing w:before="0" w:beforeAutospacing="0" w:after="0" w:afterAutospacing="0" w:line="420" w:lineRule="atLeast"/>
+        <w:ind w:left="0" w:right="0" w:firstLine="420"/>
+        <w:rPr>
+          <w:rFonts w:ascii="宋体" w:hAnsi="宋体" w:eastAsia="宋体" w:cs="宋体"/>
+          <w:i w:val="0"/>
+          <w:caps w:val="0"/>
+          <w:color w:val="000000"/>
+          <w:spacing w:val="0"/>
+          <w:sz w:val="21"/>
+          <w:szCs w:val="21"/>
+          <w:u w:val="none"/>
+        </w:rPr>
+      </w:pPr>
+      <w:r>
+        <w:rPr>
+          <w:rFonts w:ascii="宋体" w:hAnsi="宋体" w:eastAsia="宋体" w:cs="宋体"/>
+          <w:i w:val="0"/>
+          <w:caps w:val="0"/>
+          <w:color w:val="000000"/>
+          <w:spacing w:val="0"/>
+          <w:sz w:val="21"/>
+          <w:szCs w:val="21"/>
+          <w:u w:val="none"/>
+          <w:bdr w:val="none" w:color="auto" w:sz="0" w:space="0"/>
+          <w:shd w:val="clear" w:fill="FFFFFF"/>
+        </w:rPr>
+        <w:t>其实我们所有的考生必须意识到并不存在所谓的完美的面面俱到的发言，在当下的考试环境中，时间紧任务重，所有的外部环境一直在发生变化，在这种情况下我们要充分的发挥自己随机应变的本领，比起执着在完美内容，考生更应该把握好发言的时机，抓准时机找到切入点尽快开始自己的陈述，在发言的过程中快速的完善自己的发言内容构建自己的语言体系。</w:t>
+      </w:r>
+    </w:p>
+    <w:p>
+      <w:pPr>
+        <w:pStyle w:val="2"/>
+        <w:keepNext w:val="0"/>
+        <w:keepLines w:val="0"/>
+        <w:widowControl/>
+        <w:suppressLineNumbers w:val="0"/>
+        <w:pBdr>
+          <w:top w:val="none" w:color="auto" w:sz="0" w:space="0"/>
+          <w:left w:val="none" w:color="auto" w:sz="0" w:space="0"/>
+          <w:bottom w:val="none" w:color="auto" w:sz="0" w:space="0"/>
+          <w:right w:val="none" w:color="auto" w:sz="0" w:space="0"/>
+        </w:pBdr>
+        <w:shd w:val="clear" w:fill="FFFFFF"/>
+        <w:spacing w:before="0" w:beforeAutospacing="0" w:after="0" w:afterAutospacing="0" w:line="420" w:lineRule="atLeast"/>
+        <w:ind w:left="0" w:right="0" w:firstLine="420"/>
+        <w:rPr>
+          <w:rFonts w:ascii="宋体" w:hAnsi="宋体" w:eastAsia="宋体" w:cs="宋体"/>
+          <w:i w:val="0"/>
+          <w:caps w:val="0"/>
+          <w:color w:val="000000"/>
+          <w:spacing w:val="0"/>
+          <w:sz w:val="21"/>
+          <w:szCs w:val="21"/>
+          <w:u w:val="none"/>
+        </w:rPr>
+      </w:pPr>
+      <w:r>
+        <w:rPr>
+          <w:rStyle w:val="5"/>
+          <w:rFonts w:ascii="宋体" w:hAnsi="宋体" w:eastAsia="宋体" w:cs="宋体"/>
+          <w:i w:val="0"/>
+          <w:caps w:val="0"/>
+          <w:color w:val="000000"/>
+          <w:spacing w:val="0"/>
+          <w:sz w:val="21"/>
+          <w:szCs w:val="21"/>
+          <w:u w:val="none"/>
+          <w:bdr w:val="none" w:color="auto" w:sz="0" w:space="0"/>
+          <w:shd w:val="clear" w:fill="FFFFFF"/>
+        </w:rPr>
+        <w:t>二、说多少?</w:t>
+      </w:r>
+    </w:p>
+    <w:p>
+      <w:pPr>
+        <w:pStyle w:val="2"/>
+        <w:keepNext w:val="0"/>
+        <w:keepLines w:val="0"/>
+        <w:widowControl/>
+        <w:suppressLineNumbers w:val="0"/>
+        <w:pBdr>
+          <w:top w:val="none" w:color="auto" w:sz="0" w:space="0"/>
+          <w:left w:val="none" w:color="auto" w:sz="0" w:space="0"/>
+          <w:bottom w:val="none" w:color="auto" w:sz="0" w:space="0"/>
+          <w:right w:val="none" w:color="auto" w:sz="0" w:space="0"/>
+        </w:pBdr>
+        <w:shd w:val="clear" w:fill="FFFFFF"/>
+        <w:spacing w:before="0" w:beforeAutospacing="0" w:after="0" w:afterAutospacing="0" w:line="420" w:lineRule="atLeast"/>
+        <w:ind w:left="0" w:right="0" w:firstLine="420"/>
+        <w:rPr>
+          <w:rFonts w:ascii="宋体" w:hAnsi="宋体" w:eastAsia="宋体" w:cs="宋体"/>
+          <w:i w:val="0"/>
+          <w:caps w:val="0"/>
+          <w:color w:val="000000"/>
+          <w:spacing w:val="0"/>
+          <w:sz w:val="21"/>
+          <w:szCs w:val="21"/>
+          <w:u w:val="none"/>
+        </w:rPr>
+      </w:pPr>
+      <w:r>
+        <w:rPr>
+          <w:rFonts w:ascii="宋体" w:hAnsi="宋体" w:eastAsia="宋体" w:cs="宋体"/>
+          <w:i w:val="0"/>
+          <w:caps w:val="0"/>
+          <w:color w:val="000000"/>
+          <w:spacing w:val="0"/>
+          <w:sz w:val="21"/>
+          <w:szCs w:val="21"/>
+          <w:u w:val="none"/>
+          <w:bdr w:val="none" w:color="auto" w:sz="0" w:space="0"/>
+          <w:shd w:val="clear" w:fill="FFFFFF"/>
+        </w:rPr>
+        <w:t>在无领导小组讨论中，大多数的考生都认为在这个过程中要想展现自己让领导对自己关注，就要多说话，要把说话的机会牢牢的掌握在自己的手里。可是，这样的的心态很容易产生的结果就是，我们开始抢话打断别人，在讨论的过程中变得激进，进而让整个团队的氛围变得不愉快，而这样的结果是与我们理想状态背道而驰的。所以，在无领导小组讨论中，我们要掌握好自己发言的分寸。</w:t>
+      </w:r>
+    </w:p>
+    <w:p>
+      <w:pPr>
+        <w:pStyle w:val="2"/>
+        <w:keepNext w:val="0"/>
+        <w:keepLines w:val="0"/>
+        <w:widowControl/>
+        <w:suppressLineNumbers w:val="0"/>
+        <w:pBdr>
+          <w:top w:val="none" w:color="auto" w:sz="0" w:space="0"/>
+          <w:left w:val="none" w:color="auto" w:sz="0" w:space="0"/>
+          <w:bottom w:val="none" w:color="auto" w:sz="0" w:space="0"/>
+          <w:right w:val="none" w:color="auto" w:sz="0" w:space="0"/>
+        </w:pBdr>
+        <w:shd w:val="clear" w:fill="FFFFFF"/>
+        <w:spacing w:before="0" w:beforeAutospacing="0" w:after="0" w:afterAutospacing="0" w:line="420" w:lineRule="atLeast"/>
+        <w:ind w:left="0" w:right="0" w:firstLine="420"/>
+        <w:rPr>
+          <w:rFonts w:ascii="宋体" w:hAnsi="宋体" w:eastAsia="宋体" w:cs="宋体"/>
+          <w:i w:val="0"/>
+          <w:caps w:val="0"/>
+          <w:color w:val="000000"/>
+          <w:spacing w:val="0"/>
+          <w:sz w:val="21"/>
+          <w:szCs w:val="21"/>
+          <w:u w:val="none"/>
+        </w:rPr>
+      </w:pPr>
+      <w:r>
+        <w:rPr>
+          <w:rFonts w:ascii="宋体" w:hAnsi="宋体" w:eastAsia="宋体" w:cs="宋体"/>
+          <w:i w:val="0"/>
+          <w:caps w:val="0"/>
+          <w:color w:val="000000"/>
+          <w:spacing w:val="0"/>
+          <w:sz w:val="21"/>
+          <w:szCs w:val="21"/>
+          <w:u w:val="none"/>
+          <w:bdr w:val="none" w:color="auto" w:sz="0" w:space="0"/>
+          <w:shd w:val="clear" w:fill="FFFFFF"/>
+        </w:rPr>
+        <w:t>那么我们到底要如何在这个过程中把握好这个分寸呢?首先，我们要明确一点说的多并不能和得高分划等号，我们需要在这一个过程中掌握自己的话语权，但是不能频繁生硬的打断别人讲话，说话不能啰嗦，我们要保证自己说的是有观点有利于推进讨论进程的，要 在整个的获取话语权的过程中，我们一定要将所有考生看做是一个整体，考虑整体的利益，考虑照顾成员的心情，强势又不失谦逊。</w:t>
+      </w:r>
+    </w:p>
+    <w:p>
+      <w:pPr>
+        <w:pStyle w:val="2"/>
+        <w:keepNext w:val="0"/>
+        <w:keepLines w:val="0"/>
+        <w:widowControl/>
+        <w:suppressLineNumbers w:val="0"/>
+        <w:pBdr>
+          <w:top w:val="none" w:color="auto" w:sz="0" w:space="0"/>
+          <w:left w:val="none" w:color="auto" w:sz="0" w:space="0"/>
+          <w:bottom w:val="none" w:color="auto" w:sz="0" w:space="0"/>
+          <w:right w:val="none" w:color="auto" w:sz="0" w:space="0"/>
+        </w:pBdr>
+        <w:shd w:val="clear" w:fill="FFFFFF"/>
+        <w:spacing w:before="0" w:beforeAutospacing="0" w:after="0" w:afterAutospacing="0" w:line="420" w:lineRule="atLeast"/>
+        <w:ind w:left="0" w:right="0" w:firstLine="420"/>
+        <w:rPr>
+          <w:rFonts w:ascii="宋体" w:hAnsi="宋体" w:eastAsia="宋体" w:cs="宋体"/>
+          <w:i w:val="0"/>
+          <w:caps w:val="0"/>
+          <w:color w:val="000000"/>
+          <w:spacing w:val="0"/>
+          <w:sz w:val="21"/>
+          <w:szCs w:val="21"/>
+          <w:u w:val="none"/>
+        </w:rPr>
+      </w:pPr>
+      <w:r>
+        <w:rPr>
+          <w:rStyle w:val="5"/>
+          <w:rFonts w:ascii="宋体" w:hAnsi="宋体" w:eastAsia="宋体" w:cs="宋体"/>
+          <w:i w:val="0"/>
+          <w:caps w:val="0"/>
+          <w:color w:val="000000"/>
+          <w:spacing w:val="0"/>
+          <w:sz w:val="21"/>
+          <w:szCs w:val="21"/>
+          <w:u w:val="none"/>
+          <w:bdr w:val="none" w:color="auto" w:sz="0" w:space="0"/>
+          <w:shd w:val="clear" w:fill="FFFFFF"/>
+        </w:rPr>
+        <w:t>三、一定要成为领导者吗?</w:t>
+      </w:r>
+    </w:p>
+    <w:p>
+      <w:pPr>
+        <w:pStyle w:val="2"/>
+        <w:keepNext w:val="0"/>
+        <w:keepLines w:val="0"/>
+        <w:widowControl/>
+        <w:suppressLineNumbers w:val="0"/>
+        <w:pBdr>
+          <w:top w:val="none" w:color="auto" w:sz="0" w:space="0"/>
+          <w:left w:val="none" w:color="auto" w:sz="0" w:space="0"/>
+          <w:bottom w:val="none" w:color="auto" w:sz="0" w:space="0"/>
+          <w:right w:val="none" w:color="auto" w:sz="0" w:space="0"/>
+        </w:pBdr>
+        <w:shd w:val="clear" w:fill="FFFFFF"/>
+        <w:spacing w:before="0" w:beforeAutospacing="0" w:after="0" w:afterAutospacing="0" w:line="420" w:lineRule="atLeast"/>
+        <w:ind w:left="0" w:right="0" w:firstLine="420"/>
+        <w:rPr>
+          <w:rFonts w:ascii="宋体" w:hAnsi="宋体" w:eastAsia="宋体" w:cs="宋体"/>
+          <w:i w:val="0"/>
+          <w:caps w:val="0"/>
+          <w:color w:val="000000"/>
+          <w:spacing w:val="0"/>
+          <w:sz w:val="21"/>
+          <w:szCs w:val="21"/>
+          <w:u w:val="none"/>
+          <w:bdr w:val="none" w:color="auto" w:sz="0" w:space="0"/>
+          <w:shd w:val="clear" w:fill="FFFFFF"/>
+        </w:rPr>
+      </w:pPr>
+      <w:r>
+        <w:rPr>
+          <w:rFonts w:ascii="宋体" w:hAnsi="宋体" w:eastAsia="宋体" w:cs="宋体"/>
+          <w:i w:val="0"/>
+          <w:caps w:val="0"/>
+          <w:color w:val="000000"/>
+          <w:spacing w:val="0"/>
+          <w:sz w:val="21"/>
+          <w:szCs w:val="21"/>
+          <w:u w:val="none"/>
+          <w:bdr w:val="none" w:color="auto" w:sz="0" w:space="0"/>
+          <w:shd w:val="clear" w:fill="FFFFFF"/>
+        </w:rPr>
+        <w:t>对于无领导小组讨论面试，很多考生都在纠结的一个点是我是不是一定要追求成为这个小组里的领导角色，是不是只有在这个位置上我才能被看见被认可。可是，我们要清楚的是无领导的面试是一个团队一起讨论，最终得出一个结果，就意味着不可能每一个人都是领导角色，需要有人进行辅助需要有人承担起自己的责任做好自己的事情，所以在这个过程中我们只要保证做到确保自己的发言内容是有益于最后结果的形成是在推进整个讨论进程的即可，整个过程中表现的自然让人感觉舒服合适是最重要的。</w:t>
+      </w:r>
+    </w:p>
+    <w:p>
+      <w:pPr>
+        <w:pStyle w:val="2"/>
+        <w:keepNext w:val="0"/>
+        <w:keepLines w:val="0"/>
+        <w:widowControl/>
+        <w:suppressLineNumbers w:val="0"/>
+        <w:pBdr>
+          <w:top w:val="none" w:color="auto" w:sz="0" w:space="0"/>
+          <w:left w:val="none" w:color="auto" w:sz="0" w:space="0"/>
+          <w:bottom w:val="none" w:color="auto" w:sz="0" w:space="0"/>
+          <w:right w:val="none" w:color="auto" w:sz="0" w:space="0"/>
+        </w:pBdr>
+        <w:shd w:val="clear" w:fill="FFFFFF"/>
+        <w:spacing w:before="0" w:beforeAutospacing="0" w:after="0" w:afterAutospacing="0" w:line="420" w:lineRule="atLeast"/>
+        <w:ind w:left="0" w:right="0" w:firstLine="420"/>
+        <w:rPr>
+          <w:rFonts w:ascii="宋体" w:hAnsi="宋体" w:eastAsia="宋体" w:cs="宋体"/>
+          <w:i w:val="0"/>
+          <w:caps w:val="0"/>
+          <w:color w:val="000000"/>
+          <w:spacing w:val="0"/>
+          <w:sz w:val="21"/>
+          <w:szCs w:val="21"/>
+          <w:u w:val="none"/>
+          <w:bdr w:val="none" w:color="auto" w:sz="0" w:space="0"/>
+          <w:shd w:val="clear" w:fill="FFFFFF"/>
+        </w:rPr>
+      </w:pPr>
+    </w:p>
+    <w:p>
+      <w:pPr>
+        <w:pStyle w:val="2"/>
+        <w:keepNext w:val="0"/>
+        <w:keepLines w:val="0"/>
+        <w:widowControl/>
+        <w:suppressLineNumbers w:val="0"/>
+        <w:pBdr>
+          <w:top w:val="none" w:color="auto" w:sz="0" w:space="0"/>
+          <w:left w:val="none" w:color="auto" w:sz="0" w:space="0"/>
+          <w:bottom w:val="none" w:color="auto" w:sz="0" w:space="0"/>
+          <w:right w:val="none" w:color="auto" w:sz="0" w:space="0"/>
+        </w:pBdr>
+        <w:shd w:val="clear" w:fill="FFFFFF"/>
+        <w:spacing w:before="0" w:beforeAutospacing="0" w:after="0" w:afterAutospacing="0" w:line="420" w:lineRule="atLeast"/>
+        <w:ind w:left="0" w:right="0" w:firstLine="420"/>
+        <w:rPr>
+          <w:rFonts w:ascii="宋体" w:hAnsi="宋体" w:eastAsia="宋体" w:cs="宋体"/>
+          <w:i w:val="0"/>
+          <w:caps w:val="0"/>
+          <w:color w:val="000000"/>
+          <w:spacing w:val="0"/>
+          <w:sz w:val="21"/>
+          <w:szCs w:val="21"/>
+          <w:u w:val="none"/>
+        </w:rPr>
+      </w:pPr>
+      <w:r>
+        <w:rPr>
+          <w:rFonts w:ascii="宋体" w:hAnsi="宋体" w:eastAsia="宋体" w:cs="宋体"/>
+          <w:i w:val="0"/>
+          <w:caps w:val="0"/>
+          <w:color w:val="000000"/>
+          <w:spacing w:val="0"/>
+          <w:sz w:val="21"/>
+          <w:szCs w:val="21"/>
+          <w:u w:val="none"/>
+          <w:bdr w:val="none" w:color="auto" w:sz="0" w:space="0"/>
+          <w:shd w:val="clear" w:fill="FFFFFF"/>
+        </w:rPr>
+        <w:t>无领导讨论中的角色定位需要考虑该小组成员的能力、性格和专业构成，比如你选定的角色需要根据自己的性格特点和岗位需求来确定，只有角色定位适合自己才能自然大方的表现自己，赢得考官青睐。</w:t>
+      </w:r>
+      <w:r>
+        <w:rPr>
+          <w:rFonts w:ascii="宋体" w:hAnsi="宋体" w:eastAsia="宋体" w:cs="宋体"/>
+          <w:i w:val="0"/>
+          <w:caps w:val="0"/>
+          <w:color w:val="333333"/>
+          <w:spacing w:val="0"/>
+          <w:sz w:val="21"/>
+          <w:szCs w:val="21"/>
+          <w:u w:val="none"/>
+          <w:bdr w:val="none" w:color="auto" w:sz="0" w:space="0"/>
+          <w:shd w:val="clear" w:fill="FFFFFF"/>
+        </w:rPr>
+        <w:fldChar w:fldCharType="begin"/>
+      </w:r>
+      <w:r>
+        <w:rPr>
+          <w:rFonts w:ascii="宋体" w:hAnsi="宋体" w:eastAsia="宋体" w:cs="宋体"/>
+          <w:i w:val="0"/>
+          <w:caps w:val="0"/>
+          <w:color w:val="333333"/>
+          <w:spacing w:val="0"/>
+          <w:sz w:val="21"/>
+          <w:szCs w:val="21"/>
+          <w:u w:val="none"/>
+          <w:bdr w:val="none" w:color="auto" w:sz="0" w:space="0"/>
+          <w:shd w:val="clear" w:fill="FFFFFF"/>
+        </w:rPr>
+        <w:instrText xml:space="preserve"> HYPERLINK "http://www.offcn.com/mianshi/wldxz/" \t "http://www.offcn.com/mianshi/2019/0304/_blank" </w:instrText>
+      </w:r>
+      <w:r>
+        <w:rPr>
+          <w:rFonts w:ascii="宋体" w:hAnsi="宋体" w:eastAsia="宋体" w:cs="宋体"/>
+          <w:i w:val="0"/>
+          <w:caps w:val="0"/>
+          <w:color w:val="333333"/>
+          <w:spacing w:val="0"/>
+          <w:sz w:val="21"/>
+          <w:szCs w:val="21"/>
+          <w:u w:val="none"/>
+          <w:bdr w:val="none" w:color="auto" w:sz="0" w:space="0"/>
+          <w:shd w:val="clear" w:fill="FFFFFF"/>
+        </w:rPr>
+        <w:fldChar w:fldCharType="separate"/>
+      </w:r>
+      <w:r>
+        <w:rPr>
+          <w:rStyle w:val="6"/>
+          <w:rFonts w:ascii="宋体" w:hAnsi="宋体" w:eastAsia="宋体" w:cs="宋体"/>
+          <w:i w:val="0"/>
+          <w:caps w:val="0"/>
+          <w:color w:val="333333"/>
+          <w:spacing w:val="0"/>
+          <w:sz w:val="21"/>
+          <w:szCs w:val="21"/>
+          <w:u w:val="none"/>
+          <w:bdr w:val="none" w:color="auto" w:sz="0" w:space="0"/>
+          <w:shd w:val="clear" w:fill="FFFFFF"/>
+        </w:rPr>
+        <w:t>无领导小组</w:t>
+      </w:r>
+      <w:r>
+        <w:rPr>
+          <w:rFonts w:ascii="宋体" w:hAnsi="宋体" w:eastAsia="宋体" w:cs="宋体"/>
+          <w:i w:val="0"/>
+          <w:caps w:val="0"/>
+          <w:color w:val="333333"/>
+          <w:spacing w:val="0"/>
+          <w:sz w:val="21"/>
+          <w:szCs w:val="21"/>
+          <w:u w:val="none"/>
+          <w:bdr w:val="none" w:color="auto" w:sz="0" w:space="0"/>
+          <w:shd w:val="clear" w:fill="FFFFFF"/>
+        </w:rPr>
+        <w:fldChar w:fldCharType="end"/>
+      </w:r>
+      <w:r>
+        <w:rPr>
+          <w:rFonts w:ascii="宋体" w:hAnsi="宋体" w:eastAsia="宋体" w:cs="宋体"/>
+          <w:i w:val="0"/>
+          <w:caps w:val="0"/>
+          <w:color w:val="000000"/>
+          <w:spacing w:val="0"/>
+          <w:sz w:val="21"/>
+          <w:szCs w:val="21"/>
+          <w:u w:val="none"/>
+          <w:bdr w:val="none" w:color="auto" w:sz="0" w:space="0"/>
+          <w:shd w:val="clear" w:fill="FFFFFF"/>
+        </w:rPr>
+        <w:t>讨论的参考角色包括领导者、时间控制者、记录者、参与者。接下来中公教育专家要为大家介绍每一类角色的注意事项。</w:t>
+      </w:r>
+    </w:p>
+    <w:p>
+      <w:pPr>
+        <w:pStyle w:val="2"/>
+        <w:keepNext w:val="0"/>
+        <w:keepLines w:val="0"/>
+        <w:widowControl/>
+        <w:suppressLineNumbers w:val="0"/>
+        <w:pBdr>
+          <w:top w:val="none" w:color="auto" w:sz="0" w:space="0"/>
+          <w:left w:val="none" w:color="auto" w:sz="0" w:space="0"/>
+          <w:bottom w:val="none" w:color="auto" w:sz="0" w:space="0"/>
+          <w:right w:val="none" w:color="auto" w:sz="0" w:space="0"/>
+        </w:pBdr>
+        <w:shd w:val="clear" w:fill="FFFFFF"/>
+        <w:spacing w:before="0" w:beforeAutospacing="0" w:after="0" w:afterAutospacing="0" w:line="420" w:lineRule="atLeast"/>
+        <w:ind w:left="0" w:right="0" w:firstLine="420"/>
+        <w:rPr>
+          <w:rFonts w:ascii="宋体" w:hAnsi="宋体" w:eastAsia="宋体" w:cs="宋体"/>
+          <w:i w:val="0"/>
+          <w:caps w:val="0"/>
+          <w:color w:val="000000"/>
+          <w:spacing w:val="0"/>
+          <w:sz w:val="21"/>
+          <w:szCs w:val="21"/>
+          <w:u w:val="none"/>
+        </w:rPr>
+      </w:pPr>
+      <w:r>
+        <w:rPr>
+          <w:rFonts w:ascii="宋体" w:hAnsi="宋体" w:eastAsia="宋体" w:cs="宋体"/>
+          <w:i w:val="0"/>
+          <w:caps w:val="0"/>
+          <w:color w:val="000000"/>
+          <w:spacing w:val="0"/>
+          <w:sz w:val="21"/>
+          <w:szCs w:val="21"/>
+          <w:u w:val="none"/>
+          <w:bdr w:val="none" w:color="auto" w:sz="0" w:space="0"/>
+          <w:shd w:val="clear" w:fill="FFFFFF"/>
+        </w:rPr>
+        <w:t>1.领导者</w:t>
+      </w:r>
+    </w:p>
+    <w:p>
+      <w:pPr>
+        <w:pStyle w:val="2"/>
+        <w:keepNext w:val="0"/>
+        <w:keepLines w:val="0"/>
+        <w:widowControl/>
+        <w:suppressLineNumbers w:val="0"/>
+        <w:pBdr>
+          <w:top w:val="none" w:color="auto" w:sz="0" w:space="0"/>
+          <w:left w:val="none" w:color="auto" w:sz="0" w:space="0"/>
+          <w:bottom w:val="none" w:color="auto" w:sz="0" w:space="0"/>
+          <w:right w:val="none" w:color="auto" w:sz="0" w:space="0"/>
+        </w:pBdr>
+        <w:shd w:val="clear" w:fill="FFFFFF"/>
+        <w:spacing w:before="0" w:beforeAutospacing="0" w:after="0" w:afterAutospacing="0" w:line="420" w:lineRule="atLeast"/>
+        <w:ind w:left="0" w:right="0" w:firstLine="420"/>
+        <w:rPr>
+          <w:rFonts w:ascii="宋体" w:hAnsi="宋体" w:eastAsia="宋体" w:cs="宋体"/>
+          <w:i w:val="0"/>
+          <w:caps w:val="0"/>
+          <w:color w:val="000000"/>
+          <w:spacing w:val="0"/>
+          <w:sz w:val="21"/>
+          <w:szCs w:val="21"/>
+          <w:u w:val="none"/>
+        </w:rPr>
+      </w:pPr>
+      <w:r>
+        <w:rPr>
+          <w:rFonts w:ascii="宋体" w:hAnsi="宋体" w:eastAsia="宋体" w:cs="宋体"/>
+          <w:i w:val="0"/>
+          <w:caps w:val="0"/>
+          <w:color w:val="000000"/>
+          <w:spacing w:val="0"/>
+          <w:sz w:val="21"/>
+          <w:szCs w:val="21"/>
+          <w:u w:val="none"/>
+          <w:bdr w:val="none" w:color="auto" w:sz="0" w:space="0"/>
+          <w:shd w:val="clear" w:fill="FFFFFF"/>
+        </w:rPr>
+        <w:t>很多人认为领导者是最容易加分的角色，被录取可能性比较大，但是很多时候，如果想当领导者，若没有展现出团队意识，则首先会被淘汰，领导者需要注意的是：开始破冰的时候，若没有清晰的逻辑框架，则会导致自己的发言不能主导讨论方向，反而会被他人抢走主导权;失去主导权，不要为了发言而发言，过于啰嗦反而会减分，建议顺其自然，转变自己的角色;作为领导者要有团结意识，不能自己长时间发言，不给他人发言机会，或者始终坚持自己的观点，不吸收他人意见，要知道自己是组织协调者;要注意把握讨论方向，若把小组引偏了，全组都可能被淘汰。</w:t>
+      </w:r>
+    </w:p>
+    <w:p>
+      <w:pPr>
+        <w:pStyle w:val="2"/>
+        <w:keepNext w:val="0"/>
+        <w:keepLines w:val="0"/>
+        <w:widowControl/>
+        <w:suppressLineNumbers w:val="0"/>
+        <w:pBdr>
+          <w:top w:val="none" w:color="auto" w:sz="0" w:space="0"/>
+          <w:left w:val="none" w:color="auto" w:sz="0" w:space="0"/>
+          <w:bottom w:val="none" w:color="auto" w:sz="0" w:space="0"/>
+          <w:right w:val="none" w:color="auto" w:sz="0" w:space="0"/>
+        </w:pBdr>
+        <w:shd w:val="clear" w:fill="FFFFFF"/>
+        <w:spacing w:before="0" w:beforeAutospacing="0" w:after="0" w:afterAutospacing="0" w:line="420" w:lineRule="atLeast"/>
+        <w:ind w:left="0" w:right="0" w:firstLine="420"/>
+        <w:rPr>
+          <w:rFonts w:ascii="宋体" w:hAnsi="宋体" w:eastAsia="宋体" w:cs="宋体"/>
+          <w:i w:val="0"/>
+          <w:caps w:val="0"/>
+          <w:color w:val="000000"/>
+          <w:spacing w:val="0"/>
+          <w:sz w:val="21"/>
+          <w:szCs w:val="21"/>
+          <w:u w:val="none"/>
+        </w:rPr>
+      </w:pPr>
+      <w:r>
+        <w:rPr>
+          <w:rFonts w:ascii="宋体" w:hAnsi="宋体" w:eastAsia="宋体" w:cs="宋体"/>
+          <w:i w:val="0"/>
+          <w:caps w:val="0"/>
+          <w:color w:val="000000"/>
+          <w:spacing w:val="0"/>
+          <w:sz w:val="21"/>
+          <w:szCs w:val="21"/>
+          <w:u w:val="none"/>
+          <w:bdr w:val="none" w:color="auto" w:sz="0" w:space="0"/>
+          <w:shd w:val="clear" w:fill="FFFFFF"/>
+        </w:rPr>
+        <w:t>2. 时间控制者</w:t>
+      </w:r>
+    </w:p>
+    <w:p>
+      <w:pPr>
+        <w:pStyle w:val="2"/>
+        <w:keepNext w:val="0"/>
+        <w:keepLines w:val="0"/>
+        <w:widowControl/>
+        <w:suppressLineNumbers w:val="0"/>
+        <w:pBdr>
+          <w:top w:val="none" w:color="auto" w:sz="0" w:space="0"/>
+          <w:left w:val="none" w:color="auto" w:sz="0" w:space="0"/>
+          <w:bottom w:val="none" w:color="auto" w:sz="0" w:space="0"/>
+          <w:right w:val="none" w:color="auto" w:sz="0" w:space="0"/>
+        </w:pBdr>
+        <w:shd w:val="clear" w:fill="FFFFFF"/>
+        <w:spacing w:before="0" w:beforeAutospacing="0" w:after="0" w:afterAutospacing="0" w:line="420" w:lineRule="atLeast"/>
+        <w:ind w:left="0" w:right="0" w:firstLine="420"/>
+        <w:rPr>
+          <w:rFonts w:ascii="宋体" w:hAnsi="宋体" w:eastAsia="宋体" w:cs="宋体"/>
+          <w:i w:val="0"/>
+          <w:caps w:val="0"/>
+          <w:color w:val="000000"/>
+          <w:spacing w:val="0"/>
+          <w:sz w:val="21"/>
+          <w:szCs w:val="21"/>
+          <w:u w:val="none"/>
+        </w:rPr>
+      </w:pPr>
+      <w:r>
+        <w:rPr>
+          <w:rFonts w:ascii="宋体" w:hAnsi="宋体" w:eastAsia="宋体" w:cs="宋体"/>
+          <w:i w:val="0"/>
+          <w:caps w:val="0"/>
+          <w:color w:val="000000"/>
+          <w:spacing w:val="0"/>
+          <w:sz w:val="21"/>
+          <w:szCs w:val="21"/>
+          <w:u w:val="none"/>
+          <w:bdr w:val="none" w:color="auto" w:sz="0" w:space="0"/>
+          <w:shd w:val="clear" w:fill="FFFFFF"/>
+        </w:rPr>
+        <w:t>时间控制者是一个看似很低调的角色，其实不然，在群面中，这是一个十分讨喜的角色。但要注意的是：时间管理者首要任务是管理时间，所以要把握好题目的讨论进程，根据题目难度，合理将时间分块，在合适的时间进行提醒;要在提醒时间的时候做好阶段总结，这是推进进程的必杀技哦。</w:t>
+      </w:r>
+    </w:p>
+    <w:p>
+      <w:pPr>
+        <w:pStyle w:val="2"/>
+        <w:keepNext w:val="0"/>
+        <w:keepLines w:val="0"/>
+        <w:widowControl/>
+        <w:suppressLineNumbers w:val="0"/>
+        <w:pBdr>
+          <w:top w:val="none" w:color="auto" w:sz="0" w:space="0"/>
+          <w:left w:val="none" w:color="auto" w:sz="0" w:space="0"/>
+          <w:bottom w:val="none" w:color="auto" w:sz="0" w:space="0"/>
+          <w:right w:val="none" w:color="auto" w:sz="0" w:space="0"/>
+        </w:pBdr>
+        <w:shd w:val="clear" w:fill="FFFFFF"/>
+        <w:spacing w:before="0" w:beforeAutospacing="0" w:after="0" w:afterAutospacing="0" w:line="420" w:lineRule="atLeast"/>
+        <w:ind w:left="0" w:right="0" w:firstLine="420"/>
+        <w:rPr>
+          <w:rFonts w:ascii="宋体" w:hAnsi="宋体" w:eastAsia="宋体" w:cs="宋体"/>
+          <w:i w:val="0"/>
+          <w:caps w:val="0"/>
+          <w:color w:val="000000"/>
+          <w:spacing w:val="0"/>
+          <w:sz w:val="21"/>
+          <w:szCs w:val="21"/>
+          <w:u w:val="none"/>
+        </w:rPr>
+      </w:pPr>
+      <w:r>
+        <w:rPr>
+          <w:rFonts w:ascii="宋体" w:hAnsi="宋体" w:eastAsia="宋体" w:cs="宋体"/>
+          <w:i w:val="0"/>
+          <w:caps w:val="0"/>
+          <w:color w:val="000000"/>
+          <w:spacing w:val="0"/>
+          <w:sz w:val="21"/>
+          <w:szCs w:val="21"/>
+          <w:u w:val="none"/>
+          <w:bdr w:val="none" w:color="auto" w:sz="0" w:space="0"/>
+          <w:shd w:val="clear" w:fill="FFFFFF"/>
+        </w:rPr>
+        <w:t>3. 记录者</w:t>
+      </w:r>
+    </w:p>
+    <w:p>
+      <w:pPr>
+        <w:pStyle w:val="2"/>
+        <w:keepNext w:val="0"/>
+        <w:keepLines w:val="0"/>
+        <w:widowControl/>
+        <w:suppressLineNumbers w:val="0"/>
+        <w:pBdr>
+          <w:top w:val="none" w:color="auto" w:sz="0" w:space="0"/>
+          <w:left w:val="none" w:color="auto" w:sz="0" w:space="0"/>
+          <w:bottom w:val="none" w:color="auto" w:sz="0" w:space="0"/>
+          <w:right w:val="none" w:color="auto" w:sz="0" w:space="0"/>
+        </w:pBdr>
+        <w:shd w:val="clear" w:fill="FFFFFF"/>
+        <w:spacing w:before="0" w:beforeAutospacing="0" w:after="0" w:afterAutospacing="0" w:line="420" w:lineRule="atLeast"/>
+        <w:ind w:left="0" w:right="0" w:firstLine="420"/>
+        <w:rPr>
+          <w:rFonts w:ascii="宋体" w:hAnsi="宋体" w:eastAsia="宋体" w:cs="宋体"/>
+          <w:i w:val="0"/>
+          <w:caps w:val="0"/>
+          <w:color w:val="000000"/>
+          <w:spacing w:val="0"/>
+          <w:sz w:val="21"/>
+          <w:szCs w:val="21"/>
+          <w:u w:val="none"/>
+          <w:bdr w:val="none" w:color="auto" w:sz="0" w:space="0"/>
+          <w:shd w:val="clear" w:fill="FFFFFF"/>
+        </w:rPr>
+      </w:pPr>
+      <w:r>
+        <w:rPr>
+          <w:rFonts w:ascii="宋体" w:hAnsi="宋体" w:eastAsia="宋体" w:cs="宋体"/>
+          <w:i w:val="0"/>
+          <w:caps w:val="0"/>
+          <w:color w:val="000000"/>
+          <w:spacing w:val="0"/>
+          <w:sz w:val="21"/>
+          <w:szCs w:val="21"/>
+          <w:u w:val="none"/>
+          <w:bdr w:val="none" w:color="auto" w:sz="0" w:space="0"/>
+          <w:shd w:val="clear" w:fill="FFFFFF"/>
+        </w:rPr>
+        <w:t>这个角色也是一个十分讨喜的角色啊，记录者需要全程保持高度集中，还要有清晰的逻辑，时刻关注场上讨论的变化，做好记录可不是一件容易的事情哦，需要注意的是：(1)记录要清晰，重点要突出。讨论时，要快速而准确记下每个同学的发言(名字和发言内容，不一定全部逐字记录，但完整意思一定要记下，包括好点子和坏点子。)并结合团队整体解决思路，把相关的发言重点，用记号标明。(2)配合领导者，做好总结，准确找到矛盾分歧点，解决争论，推进进程。若发现某个重要问题还没讨论结果或偏题时，在恰当时提醒队友讨论，讲述清楚我们讨论的主题和进程。</w:t>
+      </w:r>
+    </w:p>
+    <w:p>
+      <w:pPr>
+        <w:rPr>
+          <w:rFonts w:ascii="宋体" w:hAnsi="宋体" w:eastAsia="宋体" w:cs="宋体"/>
+          <w:i w:val="0"/>
+          <w:caps w:val="0"/>
+          <w:color w:val="000000"/>
+          <w:spacing w:val="0"/>
+          <w:sz w:val="21"/>
+          <w:szCs w:val="21"/>
+          <w:u w:val="none"/>
+          <w:bdr w:val="none" w:color="auto" w:sz="0" w:space="0"/>
+          <w:shd w:val="clear" w:fill="FFFFFF"/>
+        </w:rPr>
+      </w:pPr>
+      <w:r>
+        <w:rPr>
+          <w:rFonts w:ascii="宋体" w:hAnsi="宋体" w:eastAsia="宋体" w:cs="宋体"/>
+          <w:i w:val="0"/>
+          <w:caps w:val="0"/>
+          <w:color w:val="000000"/>
+          <w:spacing w:val="0"/>
+          <w:sz w:val="21"/>
+          <w:szCs w:val="21"/>
+          <w:u w:val="none"/>
+          <w:bdr w:val="none" w:color="auto" w:sz="0" w:space="0"/>
+          <w:shd w:val="clear" w:fill="FFFFFF"/>
+        </w:rPr>
+        <w:br w:type="page"/>
+      </w:r>
+    </w:p>
+    <w:p>
+      <w:pPr>
+        <w:pStyle w:val="2"/>
+        <w:keepNext w:val="0"/>
+        <w:keepLines w:val="0"/>
+        <w:widowControl/>
+        <w:suppressLineNumbers w:val="0"/>
+        <w:pBdr>
+          <w:top w:val="none" w:color="auto" w:sz="0" w:space="0"/>
+          <w:left w:val="none" w:color="auto" w:sz="0" w:space="0"/>
+          <w:bottom w:val="none" w:color="auto" w:sz="0" w:space="0"/>
+          <w:right w:val="none" w:color="auto" w:sz="0" w:space="0"/>
+        </w:pBdr>
+        <w:shd w:val="clear" w:fill="FFFFFF"/>
+        <w:spacing w:before="0" w:beforeAutospacing="0" w:after="0" w:afterAutospacing="0" w:line="420" w:lineRule="atLeast"/>
+        <w:ind w:left="0" w:right="0" w:firstLine="420"/>
+        <w:rPr>
+          <w:rFonts w:ascii="宋体" w:hAnsi="宋体" w:eastAsia="宋体" w:cs="宋体"/>
+          <w:i w:val="0"/>
+          <w:caps w:val="0"/>
+          <w:color w:val="000000"/>
+          <w:spacing w:val="0"/>
+          <w:sz w:val="21"/>
+          <w:szCs w:val="21"/>
+          <w:u w:val="none"/>
+        </w:rPr>
+      </w:pPr>
+      <w:r>
+        <w:rPr>
+          <w:rFonts w:ascii="宋体" w:hAnsi="宋体" w:eastAsia="宋体" w:cs="宋体"/>
+          <w:i w:val="0"/>
+          <w:caps w:val="0"/>
+          <w:color w:val="000000"/>
+          <w:spacing w:val="0"/>
+          <w:sz w:val="21"/>
+          <w:szCs w:val="21"/>
+          <w:u w:val="none"/>
+          <w:bdr w:val="none" w:color="auto" w:sz="0" w:space="0"/>
+          <w:shd w:val="clear" w:fill="FFFFFF"/>
+        </w:rPr>
+        <w:t>一、注意控制自己的情绪。</w:t>
+      </w:r>
+    </w:p>
+    <w:p>
+      <w:pPr>
+        <w:pStyle w:val="2"/>
+        <w:keepNext w:val="0"/>
+        <w:keepLines w:val="0"/>
+        <w:widowControl/>
+        <w:suppressLineNumbers w:val="0"/>
+        <w:pBdr>
+          <w:top w:val="none" w:color="auto" w:sz="0" w:space="0"/>
+          <w:left w:val="none" w:color="auto" w:sz="0" w:space="0"/>
+          <w:bottom w:val="none" w:color="auto" w:sz="0" w:space="0"/>
+          <w:right w:val="none" w:color="auto" w:sz="0" w:space="0"/>
+        </w:pBdr>
+        <w:shd w:val="clear" w:fill="FFFFFF"/>
+        <w:spacing w:before="0" w:beforeAutospacing="0" w:after="0" w:afterAutospacing="0" w:line="420" w:lineRule="atLeast"/>
+        <w:ind w:left="0" w:right="0" w:firstLine="420"/>
+        <w:rPr>
+          <w:rFonts w:ascii="宋体" w:hAnsi="宋体" w:eastAsia="宋体" w:cs="宋体"/>
+          <w:i w:val="0"/>
+          <w:caps w:val="0"/>
+          <w:color w:val="000000"/>
+          <w:spacing w:val="0"/>
+          <w:sz w:val="21"/>
+          <w:szCs w:val="21"/>
+          <w:u w:val="none"/>
+        </w:rPr>
+      </w:pPr>
+      <w:r>
+        <w:rPr>
+          <w:rFonts w:ascii="宋体" w:hAnsi="宋体" w:eastAsia="宋体" w:cs="宋体"/>
+          <w:i w:val="0"/>
+          <w:caps w:val="0"/>
+          <w:color w:val="000000"/>
+          <w:spacing w:val="0"/>
+          <w:sz w:val="21"/>
+          <w:szCs w:val="21"/>
+          <w:u w:val="none"/>
+          <w:bdr w:val="none" w:color="auto" w:sz="0" w:space="0"/>
+          <w:shd w:val="clear" w:fill="FFFFFF"/>
+        </w:rPr>
+        <w:t>在作答过程中，因为是依次作答，每个学生都可以表达自身的观点，当然在观点阐释的过程中会与其他学生的观点产生冲突，在这个时候，就是考察我们人际交往以及应变能力的时候。不要着急去反对或者辩驳对方的观点，首先要看看对方观点的合理性，冷静的进行分析，利用横向分析与纵向分析。接着有理有据的辩驳。切忌莽撞行事，无逻辑，无条理的胡搅蛮缠。</w:t>
+      </w:r>
+    </w:p>
+    <w:p>
+      <w:pPr>
+        <w:pStyle w:val="2"/>
+        <w:keepNext w:val="0"/>
+        <w:keepLines w:val="0"/>
+        <w:widowControl/>
+        <w:suppressLineNumbers w:val="0"/>
+        <w:pBdr>
+          <w:top w:val="none" w:color="auto" w:sz="0" w:space="0"/>
+          <w:left w:val="none" w:color="auto" w:sz="0" w:space="0"/>
+          <w:bottom w:val="none" w:color="auto" w:sz="0" w:space="0"/>
+          <w:right w:val="none" w:color="auto" w:sz="0" w:space="0"/>
+        </w:pBdr>
+        <w:shd w:val="clear" w:fill="FFFFFF"/>
+        <w:spacing w:before="0" w:beforeAutospacing="0" w:after="0" w:afterAutospacing="0" w:line="420" w:lineRule="atLeast"/>
+        <w:ind w:left="0" w:right="0" w:firstLine="420"/>
+        <w:rPr>
+          <w:rFonts w:ascii="宋体" w:hAnsi="宋体" w:eastAsia="宋体" w:cs="宋体"/>
+          <w:i w:val="0"/>
+          <w:caps w:val="0"/>
+          <w:color w:val="000000"/>
+          <w:spacing w:val="0"/>
+          <w:sz w:val="21"/>
+          <w:szCs w:val="21"/>
+          <w:u w:val="none"/>
+        </w:rPr>
+      </w:pPr>
+      <w:r>
+        <w:rPr>
+          <w:rFonts w:ascii="宋体" w:hAnsi="宋体" w:eastAsia="宋体" w:cs="宋体"/>
+          <w:i w:val="0"/>
+          <w:caps w:val="0"/>
+          <w:color w:val="000000"/>
+          <w:spacing w:val="0"/>
+          <w:sz w:val="21"/>
+          <w:szCs w:val="21"/>
+          <w:u w:val="none"/>
+          <w:bdr w:val="none" w:color="auto" w:sz="0" w:space="0"/>
+          <w:shd w:val="clear" w:fill="FFFFFF"/>
+        </w:rPr>
+        <w:t>二、寻找自己的盟友。</w:t>
+      </w:r>
+    </w:p>
+    <w:p>
+      <w:pPr>
+        <w:pStyle w:val="2"/>
+        <w:keepNext w:val="0"/>
+        <w:keepLines w:val="0"/>
+        <w:widowControl/>
+        <w:suppressLineNumbers w:val="0"/>
+        <w:pBdr>
+          <w:top w:val="none" w:color="auto" w:sz="0" w:space="0"/>
+          <w:left w:val="none" w:color="auto" w:sz="0" w:space="0"/>
+          <w:bottom w:val="none" w:color="auto" w:sz="0" w:space="0"/>
+          <w:right w:val="none" w:color="auto" w:sz="0" w:space="0"/>
+        </w:pBdr>
+        <w:shd w:val="clear" w:fill="FFFFFF"/>
+        <w:spacing w:before="0" w:beforeAutospacing="0" w:after="0" w:afterAutospacing="0" w:line="420" w:lineRule="atLeast"/>
+        <w:ind w:left="0" w:right="0" w:firstLine="420"/>
+        <w:rPr>
+          <w:rFonts w:ascii="宋体" w:hAnsi="宋体" w:eastAsia="宋体" w:cs="宋体"/>
+          <w:i w:val="0"/>
+          <w:caps w:val="0"/>
+          <w:color w:val="000000"/>
+          <w:spacing w:val="0"/>
+          <w:sz w:val="21"/>
+          <w:szCs w:val="21"/>
+          <w:u w:val="none"/>
+        </w:rPr>
+      </w:pPr>
+      <w:r>
+        <w:rPr>
+          <w:rFonts w:ascii="宋体" w:hAnsi="宋体" w:eastAsia="宋体" w:cs="宋体"/>
+          <w:i w:val="0"/>
+          <w:caps w:val="0"/>
+          <w:color w:val="000000"/>
+          <w:spacing w:val="0"/>
+          <w:sz w:val="21"/>
+          <w:szCs w:val="21"/>
+          <w:u w:val="none"/>
+          <w:bdr w:val="none" w:color="auto" w:sz="0" w:space="0"/>
+          <w:shd w:val="clear" w:fill="FFFFFF"/>
+        </w:rPr>
+        <w:t>在阐述题目观点的时候，每个人都会有自己的看法，同时也会有别的考生跟自己的观点一致，在这个时候就需要我们发挥自己的沟通能力，尽量团结更多的队友，使自己的观点逐渐强大，同时这样才能够更好与对方抗衡。另外一方面在队友答题的过程中，自己尽量处于领导者的位置，对于题目尽量能够概括出来要点，让盟友以我们为核心。</w:t>
+      </w:r>
+    </w:p>
+    <w:p>
+      <w:pPr>
+        <w:pStyle w:val="2"/>
+        <w:keepNext w:val="0"/>
+        <w:keepLines w:val="0"/>
+        <w:widowControl/>
+        <w:suppressLineNumbers w:val="0"/>
+        <w:pBdr>
+          <w:top w:val="none" w:color="auto" w:sz="0" w:space="0"/>
+          <w:left w:val="none" w:color="auto" w:sz="0" w:space="0"/>
+          <w:bottom w:val="none" w:color="auto" w:sz="0" w:space="0"/>
+          <w:right w:val="none" w:color="auto" w:sz="0" w:space="0"/>
+        </w:pBdr>
+        <w:shd w:val="clear" w:fill="FFFFFF"/>
+        <w:spacing w:before="0" w:beforeAutospacing="0" w:after="0" w:afterAutospacing="0" w:line="420" w:lineRule="atLeast"/>
+        <w:ind w:left="0" w:right="0" w:firstLine="420"/>
+        <w:rPr>
+          <w:rFonts w:ascii="宋体" w:hAnsi="宋体" w:eastAsia="宋体" w:cs="宋体"/>
+          <w:i w:val="0"/>
+          <w:caps w:val="0"/>
+          <w:color w:val="000000"/>
+          <w:spacing w:val="0"/>
+          <w:sz w:val="21"/>
+          <w:szCs w:val="21"/>
+          <w:u w:val="none"/>
+        </w:rPr>
+      </w:pPr>
+      <w:r>
+        <w:rPr>
+          <w:rFonts w:ascii="宋体" w:hAnsi="宋体" w:eastAsia="宋体" w:cs="宋体"/>
+          <w:i w:val="0"/>
+          <w:caps w:val="0"/>
+          <w:color w:val="000000"/>
+          <w:spacing w:val="0"/>
+          <w:sz w:val="21"/>
+          <w:szCs w:val="21"/>
+          <w:u w:val="none"/>
+          <w:bdr w:val="none" w:color="auto" w:sz="0" w:space="0"/>
+          <w:shd w:val="clear" w:fill="FFFFFF"/>
+        </w:rPr>
+        <w:t>三、勇于做破冰者。</w:t>
+      </w:r>
+    </w:p>
+    <w:p>
+      <w:pPr>
+        <w:pStyle w:val="2"/>
+        <w:keepNext w:val="0"/>
+        <w:keepLines w:val="0"/>
+        <w:widowControl/>
+        <w:suppressLineNumbers w:val="0"/>
+        <w:pBdr>
+          <w:top w:val="none" w:color="auto" w:sz="0" w:space="0"/>
+          <w:left w:val="none" w:color="auto" w:sz="0" w:space="0"/>
+          <w:bottom w:val="none" w:color="auto" w:sz="0" w:space="0"/>
+          <w:right w:val="none" w:color="auto" w:sz="0" w:space="0"/>
+        </w:pBdr>
+        <w:shd w:val="clear" w:fill="FFFFFF"/>
+        <w:spacing w:before="0" w:beforeAutospacing="0" w:after="0" w:afterAutospacing="0" w:line="420" w:lineRule="atLeast"/>
+        <w:ind w:left="0" w:right="0" w:firstLine="420"/>
+        <w:rPr>
+          <w:rFonts w:ascii="宋体" w:hAnsi="宋体" w:eastAsia="宋体" w:cs="宋体"/>
+          <w:i w:val="0"/>
+          <w:caps w:val="0"/>
+          <w:color w:val="000000"/>
+          <w:spacing w:val="0"/>
+          <w:sz w:val="21"/>
+          <w:szCs w:val="21"/>
+          <w:u w:val="none"/>
+        </w:rPr>
+      </w:pPr>
+      <w:r>
+        <w:rPr>
+          <w:rFonts w:ascii="宋体" w:hAnsi="宋体" w:eastAsia="宋体" w:cs="宋体"/>
+          <w:i w:val="0"/>
+          <w:caps w:val="0"/>
+          <w:color w:val="000000"/>
+          <w:spacing w:val="0"/>
+          <w:sz w:val="21"/>
+          <w:szCs w:val="21"/>
+          <w:u w:val="none"/>
+          <w:bdr w:val="none" w:color="auto" w:sz="0" w:space="0"/>
+          <w:shd w:val="clear" w:fill="FFFFFF"/>
+        </w:rPr>
+        <w:t>在讨论陷入僵局的时候，用自己的知识储备打破冰点，推动话题。例如当大家的讨论方向出现偏差的时候，要勇敢的站出来，指出问题，以及应该继续的方向。这样也会给考官留下更加深刻的印象。</w:t>
+      </w:r>
+    </w:p>
+    <w:p>
+      <w:pPr>
+        <w:pStyle w:val="2"/>
+        <w:keepNext w:val="0"/>
+        <w:keepLines w:val="0"/>
+        <w:widowControl/>
+        <w:suppressLineNumbers w:val="0"/>
+        <w:pBdr>
+          <w:top w:val="none" w:color="auto" w:sz="0" w:space="0"/>
+          <w:left w:val="none" w:color="auto" w:sz="0" w:space="0"/>
+          <w:bottom w:val="none" w:color="auto" w:sz="0" w:space="0"/>
+          <w:right w:val="none" w:color="auto" w:sz="0" w:space="0"/>
+        </w:pBdr>
+        <w:shd w:val="clear" w:fill="FFFFFF"/>
+        <w:spacing w:before="0" w:beforeAutospacing="0" w:after="0" w:afterAutospacing="0" w:line="420" w:lineRule="atLeast"/>
+        <w:ind w:left="0" w:right="0" w:firstLine="420"/>
+        <w:rPr>
+          <w:rFonts w:ascii="宋体" w:hAnsi="宋体" w:eastAsia="宋体" w:cs="宋体"/>
+          <w:i w:val="0"/>
+          <w:caps w:val="0"/>
+          <w:color w:val="000000"/>
+          <w:spacing w:val="0"/>
+          <w:sz w:val="21"/>
+          <w:szCs w:val="21"/>
+          <w:u w:val="none"/>
+          <w:bdr w:val="none" w:color="auto" w:sz="0" w:space="0"/>
+          <w:shd w:val="clear" w:fill="FFFFFF"/>
+        </w:rPr>
+      </w:pPr>
+    </w:p>
+    <w:p>
+      <w:pPr>
+        <w:pStyle w:val="2"/>
+        <w:keepNext w:val="0"/>
+        <w:keepLines w:val="0"/>
+        <w:widowControl/>
+        <w:suppressLineNumbers w:val="0"/>
+        <w:pBdr>
+          <w:top w:val="none" w:color="auto" w:sz="0" w:space="0"/>
+          <w:left w:val="none" w:color="auto" w:sz="0" w:space="0"/>
+          <w:bottom w:val="none" w:color="auto" w:sz="0" w:space="0"/>
+          <w:right w:val="none" w:color="auto" w:sz="0" w:space="0"/>
+        </w:pBdr>
+        <w:shd w:val="clear" w:fill="FFFFFF"/>
+        <w:spacing w:before="0" w:beforeAutospacing="0" w:after="0" w:afterAutospacing="0" w:line="420" w:lineRule="atLeast"/>
+        <w:ind w:left="0" w:right="0" w:firstLine="420"/>
+        <w:rPr>
+          <w:rFonts w:ascii="宋体" w:hAnsi="宋体" w:eastAsia="宋体" w:cs="宋体"/>
+          <w:i w:val="0"/>
+          <w:caps w:val="0"/>
+          <w:color w:val="000000"/>
+          <w:spacing w:val="0"/>
+          <w:sz w:val="21"/>
+          <w:szCs w:val="21"/>
+          <w:u w:val="none"/>
+          <w:bdr w:val="none" w:color="auto" w:sz="0" w:space="0"/>
+          <w:shd w:val="clear" w:fill="FFFFFF"/>
+        </w:rPr>
+      </w:pPr>
+    </w:p>
+    <w:p>
+      <w:pPr>
+        <w:rPr>
+          <w:rFonts w:ascii="Arial" w:hAnsi="Arial" w:eastAsia="Arial" w:cs="Arial"/>
+          <w:i w:val="0"/>
+          <w:caps w:val="0"/>
+          <w:color w:val="333333"/>
+          <w:spacing w:val="0"/>
+          <w:sz w:val="21"/>
+          <w:szCs w:val="21"/>
+          <w:shd w:val="clear" w:fill="FFFFFF"/>
+        </w:rPr>
+      </w:pPr>
+    </w:p>
+    <w:p>
+      <w:pPr>
+        <w:rPr>
+          <w:rFonts w:ascii="Arial" w:hAnsi="Arial" w:eastAsia="Arial" w:cs="Arial"/>
+          <w:i w:val="0"/>
+          <w:caps w:val="0"/>
+          <w:color w:val="333333"/>
+          <w:spacing w:val="0"/>
+          <w:sz w:val="21"/>
+          <w:szCs w:val="21"/>
+          <w:shd w:val="clear" w:fill="FFFFFF"/>
+        </w:rPr>
+      </w:pPr>
+    </w:p>
+    <w:p>
+      <w:pPr>
+        <w:pStyle w:val="2"/>
+        <w:keepNext w:val="0"/>
+        <w:keepLines w:val="0"/>
+        <w:widowControl/>
+        <w:suppressLineNumbers w:val="0"/>
+        <w:pBdr>
+          <w:top w:val="none" w:color="auto" w:sz="0" w:space="0"/>
+          <w:left w:val="none" w:color="auto" w:sz="0" w:space="0"/>
+          <w:bottom w:val="none" w:color="auto" w:sz="0" w:space="0"/>
+          <w:right w:val="none" w:color="auto" w:sz="0" w:space="0"/>
+        </w:pBdr>
+        <w:shd w:val="clear" w:fill="FFFFFF"/>
+        <w:spacing w:before="330" w:beforeAutospacing="0" w:after="0" w:afterAutospacing="0" w:line="360" w:lineRule="atLeast"/>
+        <w:ind w:left="0" w:right="0" w:firstLine="0"/>
+        <w:jc w:val="both"/>
+        <w:rPr>
+          <w:rFonts w:ascii="Arial" w:hAnsi="Arial" w:cs="Arial"/>
+          <w:i w:val="0"/>
+          <w:caps w:val="0"/>
+          <w:color w:val="333333"/>
+          <w:spacing w:val="0"/>
+          <w:sz w:val="24"/>
+          <w:szCs w:val="24"/>
+        </w:rPr>
+      </w:pPr>
+      <w:r>
+        <w:rPr>
+          <w:rFonts w:hint="default" w:ascii="Arial" w:hAnsi="Arial" w:cs="Arial"/>
+          <w:b/>
+          <w:i w:val="0"/>
+          <w:caps w:val="0"/>
+          <w:color w:val="333333"/>
+          <w:spacing w:val="0"/>
+          <w:sz w:val="27"/>
+          <w:szCs w:val="27"/>
+          <w:bdr w:val="none" w:color="auto" w:sz="0" w:space="0"/>
+          <w:shd w:val="clear" w:fill="FFFFFF"/>
+        </w:rPr>
+        <w:t>三、做一个默默的记录者</w:t>
+      </w:r>
+    </w:p>
+    <w:p>
+      <w:pPr>
+        <w:pStyle w:val="2"/>
+        <w:keepNext w:val="0"/>
+        <w:keepLines w:val="0"/>
+        <w:widowControl/>
+        <w:suppressLineNumbers w:val="0"/>
+        <w:pBdr>
+          <w:top w:val="none" w:color="auto" w:sz="0" w:space="0"/>
+          <w:left w:val="none" w:color="auto" w:sz="0" w:space="0"/>
+          <w:bottom w:val="none" w:color="auto" w:sz="0" w:space="0"/>
+          <w:right w:val="none" w:color="auto" w:sz="0" w:space="0"/>
+        </w:pBdr>
+        <w:shd w:val="clear" w:fill="FFFFFF"/>
+        <w:spacing w:before="330" w:beforeAutospacing="0" w:after="0" w:afterAutospacing="0" w:line="360" w:lineRule="atLeast"/>
+        <w:ind w:left="0" w:right="0" w:firstLine="0"/>
+        <w:jc w:val="both"/>
+        <w:rPr>
+          <w:rFonts w:hint="default" w:ascii="Arial" w:hAnsi="Arial" w:cs="Arial"/>
+          <w:i w:val="0"/>
+          <w:caps w:val="0"/>
+          <w:color w:val="333333"/>
+          <w:spacing w:val="0"/>
+          <w:sz w:val="24"/>
+          <w:szCs w:val="24"/>
+        </w:rPr>
+      </w:pPr>
+      <w:r>
+        <w:rPr>
+          <w:rFonts w:hint="default" w:ascii="Arial" w:hAnsi="Arial" w:cs="Arial"/>
+          <w:i w:val="0"/>
+          <w:caps w:val="0"/>
+          <w:color w:val="333333"/>
+          <w:spacing w:val="0"/>
+          <w:sz w:val="24"/>
+          <w:szCs w:val="24"/>
+          <w:bdr w:val="none" w:color="auto" w:sz="0" w:space="0"/>
+          <w:shd w:val="clear" w:fill="FFFFFF"/>
+        </w:rPr>
+        <w:t>当其他考生自我陈述或者大家讨论的时候，简单的记录一下其他考生的核心观点，或者你认为有价值的意见。这样就能形成一个完整的总结，在向考官陈述之前你的记录就是你们陈述的底稿，你可以自己做最后陈述，也可以让给语言表达能力更强的考生，这样就显得你更加的无私。</w:t>
+      </w:r>
+    </w:p>
+    <w:p>
+      <w:pPr>
+        <w:pStyle w:val="2"/>
+        <w:keepNext w:val="0"/>
+        <w:keepLines w:val="0"/>
+        <w:widowControl/>
+        <w:suppressLineNumbers w:val="0"/>
+        <w:pBdr>
+          <w:top w:val="none" w:color="auto" w:sz="0" w:space="0"/>
+          <w:left w:val="none" w:color="auto" w:sz="0" w:space="0"/>
+          <w:bottom w:val="none" w:color="auto" w:sz="0" w:space="0"/>
+          <w:right w:val="none" w:color="auto" w:sz="0" w:space="0"/>
+        </w:pBdr>
+        <w:shd w:val="clear" w:fill="FFFFFF"/>
+        <w:spacing w:before="330" w:beforeAutospacing="0" w:after="0" w:afterAutospacing="0" w:line="360" w:lineRule="atLeast"/>
+        <w:ind w:left="0" w:right="0" w:firstLine="0"/>
+        <w:jc w:val="both"/>
+        <w:rPr>
+          <w:rFonts w:hint="default" w:ascii="Arial" w:hAnsi="Arial" w:cs="Arial"/>
+          <w:i w:val="0"/>
+          <w:caps w:val="0"/>
+          <w:color w:val="333333"/>
+          <w:spacing w:val="0"/>
+          <w:sz w:val="24"/>
+          <w:szCs w:val="24"/>
+        </w:rPr>
+      </w:pPr>
+      <w:r>
+        <w:rPr>
+          <w:rFonts w:hint="default" w:ascii="Arial" w:hAnsi="Arial" w:cs="Arial"/>
+          <w:b/>
+          <w:i w:val="0"/>
+          <w:caps w:val="0"/>
+          <w:color w:val="333333"/>
+          <w:spacing w:val="0"/>
+          <w:sz w:val="27"/>
+          <w:szCs w:val="27"/>
+          <w:bdr w:val="none" w:color="auto" w:sz="0" w:space="0"/>
+          <w:shd w:val="clear" w:fill="FFFFFF"/>
+        </w:rPr>
+        <w:t>四、发扬好团队精神</w:t>
+      </w:r>
+    </w:p>
+    <w:p>
+      <w:pPr>
+        <w:pStyle w:val="2"/>
+        <w:keepNext w:val="0"/>
+        <w:keepLines w:val="0"/>
+        <w:widowControl/>
+        <w:suppressLineNumbers w:val="0"/>
+        <w:pBdr>
+          <w:top w:val="none" w:color="auto" w:sz="0" w:space="0"/>
+          <w:left w:val="none" w:color="auto" w:sz="0" w:space="0"/>
+          <w:bottom w:val="none" w:color="auto" w:sz="0" w:space="0"/>
+          <w:right w:val="none" w:color="auto" w:sz="0" w:space="0"/>
+        </w:pBdr>
+        <w:shd w:val="clear" w:fill="FFFFFF"/>
+        <w:spacing w:before="330" w:beforeAutospacing="0" w:after="0" w:afterAutospacing="0" w:line="360" w:lineRule="atLeast"/>
+        <w:ind w:left="0" w:right="0" w:firstLine="0"/>
+        <w:jc w:val="both"/>
+        <w:rPr>
+          <w:rFonts w:hint="default" w:ascii="Arial" w:hAnsi="Arial" w:cs="Arial"/>
+          <w:i w:val="0"/>
+          <w:caps w:val="0"/>
+          <w:color w:val="333333"/>
+          <w:spacing w:val="0"/>
+          <w:sz w:val="24"/>
+          <w:szCs w:val="24"/>
+          <w:bdr w:val="none" w:color="auto" w:sz="0" w:space="0"/>
+          <w:shd w:val="clear" w:fill="FFFFFF"/>
+        </w:rPr>
+      </w:pPr>
+      <w:r>
+        <w:rPr>
+          <w:rFonts w:hint="default" w:ascii="Arial" w:hAnsi="Arial" w:cs="Arial"/>
+          <w:i w:val="0"/>
+          <w:caps w:val="0"/>
+          <w:color w:val="333333"/>
+          <w:spacing w:val="0"/>
+          <w:sz w:val="24"/>
+          <w:szCs w:val="24"/>
+          <w:bdr w:val="none" w:color="auto" w:sz="0" w:space="0"/>
+          <w:shd w:val="clear" w:fill="FFFFFF"/>
+        </w:rPr>
+        <w:t>在讨论的过程中，难免会有争论不休，但是我们需要给考官一个没有分歧的意见，考生千万不要固执的坚持自己的观点，需要看大多数的意见。争论不休的时候，可以站出来说：“我们讨论的这个话题非常有意义，大家的观点也非常有价值，但是在有限的时间里我们需要达成更加合理的意见、作出更加科学的判断，希望大家以大局为重，发扬一下少数服从多数的优良传统，让我们的团队更加团结，作出的决定更加有力。”</w:t>
+      </w:r>
+    </w:p>
+    <w:p>
+      <w:pPr>
+        <w:pStyle w:val="2"/>
+        <w:keepNext w:val="0"/>
+        <w:keepLines w:val="0"/>
+        <w:widowControl/>
+        <w:suppressLineNumbers w:val="0"/>
+        <w:pBdr>
+          <w:top w:val="none" w:color="auto" w:sz="0" w:space="0"/>
+          <w:left w:val="none" w:color="auto" w:sz="0" w:space="0"/>
+          <w:bottom w:val="none" w:color="auto" w:sz="0" w:space="0"/>
+          <w:right w:val="none" w:color="auto" w:sz="0" w:space="0"/>
+        </w:pBdr>
+        <w:shd w:val="clear" w:fill="FFFFFF"/>
+        <w:spacing w:before="330" w:beforeAutospacing="0" w:after="0" w:afterAutospacing="0" w:line="360" w:lineRule="atLeast"/>
+        <w:ind w:left="0" w:right="0" w:firstLine="0"/>
+        <w:jc w:val="both"/>
+        <w:rPr>
+          <w:rFonts w:hint="default" w:ascii="Arial" w:hAnsi="Arial" w:cs="Arial"/>
+          <w:i w:val="0"/>
+          <w:caps w:val="0"/>
+          <w:color w:val="333333"/>
+          <w:spacing w:val="0"/>
+          <w:sz w:val="24"/>
+          <w:szCs w:val="24"/>
+          <w:bdr w:val="none" w:color="auto" w:sz="0" w:space="0"/>
+          <w:shd w:val="clear" w:fill="FFFFFF"/>
+        </w:rPr>
+      </w:pPr>
+    </w:p>
+    <w:p>
+      <w:pPr>
+        <w:pStyle w:val="2"/>
+        <w:keepNext w:val="0"/>
+        <w:keepLines w:val="0"/>
+        <w:widowControl/>
+        <w:suppressLineNumbers w:val="0"/>
+        <w:pBdr>
+          <w:top w:val="none" w:color="auto" w:sz="0" w:space="0"/>
+          <w:left w:val="none" w:color="auto" w:sz="0" w:space="0"/>
+          <w:bottom w:val="none" w:color="auto" w:sz="0" w:space="0"/>
+          <w:right w:val="none" w:color="auto" w:sz="0" w:space="0"/>
+        </w:pBdr>
+        <w:shd w:val="clear" w:fill="FFFFFF"/>
+        <w:spacing w:before="330" w:beforeAutospacing="0" w:after="0" w:afterAutospacing="0" w:line="360" w:lineRule="atLeast"/>
+        <w:ind w:left="0" w:right="0" w:firstLine="0"/>
+        <w:jc w:val="both"/>
+        <w:rPr>
+          <w:rFonts w:ascii="Arial" w:hAnsi="Arial" w:cs="Arial"/>
+          <w:i w:val="0"/>
+          <w:caps w:val="0"/>
+          <w:color w:val="333333"/>
+          <w:spacing w:val="0"/>
+          <w:sz w:val="24"/>
+          <w:szCs w:val="24"/>
+        </w:rPr>
+      </w:pPr>
+      <w:r>
+        <w:rPr>
+          <w:rFonts w:hint="default" w:ascii="Arial" w:hAnsi="Arial" w:cs="Arial"/>
+          <w:b/>
+          <w:i w:val="0"/>
+          <w:caps w:val="0"/>
+          <w:color w:val="333333"/>
+          <w:spacing w:val="0"/>
+          <w:sz w:val="27"/>
+          <w:szCs w:val="27"/>
+          <w:bdr w:val="none" w:color="auto" w:sz="0" w:space="0"/>
+          <w:shd w:val="clear" w:fill="FFFFFF"/>
+        </w:rPr>
+        <w:t>多说者高分，少言寡语者低分：</w:t>
+      </w:r>
+      <w:r>
+        <w:rPr>
+          <w:rFonts w:hint="default" w:ascii="Arial" w:hAnsi="Arial" w:cs="Arial"/>
+          <w:i w:val="0"/>
+          <w:caps w:val="0"/>
+          <w:color w:val="333333"/>
+          <w:spacing w:val="0"/>
+          <w:sz w:val="24"/>
+          <w:szCs w:val="24"/>
+          <w:bdr w:val="none" w:color="auto" w:sz="0" w:space="0"/>
+          <w:shd w:val="clear" w:fill="FFFFFF"/>
+        </w:rPr>
+        <w:t>应试者常常觉得在无领导中，只要尽可能多的争得说话的机会就会得高分，实则不然，在无领导考试中，考官更在意应试者的发言质量，而不是单纯注重发言次数。</w:t>
+      </w:r>
+    </w:p>
+    <w:p>
+      <w:pPr>
+        <w:pStyle w:val="2"/>
+        <w:keepNext w:val="0"/>
+        <w:keepLines w:val="0"/>
+        <w:widowControl/>
+        <w:suppressLineNumbers w:val="0"/>
+        <w:pBdr>
+          <w:top w:val="none" w:color="auto" w:sz="0" w:space="0"/>
+          <w:left w:val="none" w:color="auto" w:sz="0" w:space="0"/>
+          <w:bottom w:val="none" w:color="auto" w:sz="0" w:space="0"/>
+          <w:right w:val="none" w:color="auto" w:sz="0" w:space="0"/>
+        </w:pBdr>
+        <w:shd w:val="clear" w:fill="FFFFFF"/>
+        <w:spacing w:before="330" w:beforeAutospacing="0" w:after="0" w:afterAutospacing="0" w:line="360" w:lineRule="atLeast"/>
+        <w:ind w:left="0" w:right="0" w:firstLine="0"/>
+        <w:jc w:val="both"/>
+        <w:rPr>
+          <w:rFonts w:hint="default" w:ascii="Arial" w:hAnsi="Arial" w:cs="Arial"/>
+          <w:i w:val="0"/>
+          <w:caps w:val="0"/>
+          <w:color w:val="333333"/>
+          <w:spacing w:val="0"/>
+          <w:sz w:val="24"/>
+          <w:szCs w:val="24"/>
+        </w:rPr>
+      </w:pPr>
+      <w:r>
+        <w:rPr>
+          <w:rFonts w:hint="default" w:ascii="Arial" w:hAnsi="Arial" w:cs="Arial"/>
+          <w:b/>
+          <w:i w:val="0"/>
+          <w:caps w:val="0"/>
+          <w:color w:val="333333"/>
+          <w:spacing w:val="0"/>
+          <w:sz w:val="27"/>
+          <w:szCs w:val="27"/>
+          <w:bdr w:val="none" w:color="auto" w:sz="0" w:space="0"/>
+          <w:shd w:val="clear" w:fill="FFFFFF"/>
+        </w:rPr>
+        <w:t>“领导者”评高分：</w:t>
+      </w:r>
+      <w:r>
+        <w:rPr>
+          <w:rFonts w:hint="default" w:ascii="Arial" w:hAnsi="Arial" w:cs="Arial"/>
+          <w:i w:val="0"/>
+          <w:caps w:val="0"/>
+          <w:color w:val="333333"/>
+          <w:spacing w:val="0"/>
+          <w:sz w:val="24"/>
+          <w:szCs w:val="24"/>
+          <w:bdr w:val="none" w:color="auto" w:sz="0" w:space="0"/>
+          <w:shd w:val="clear" w:fill="FFFFFF"/>
+        </w:rPr>
+        <w:t>很多同学认为，无领导面试就是在选潜在的领导，谁在讨论中占有领导地位就会得高分。实际上，用人单位会根据用人需求进行评分，评分标准是与岗位的匹配程度。并不是一味的看领导能力。</w:t>
+      </w:r>
+    </w:p>
+    <w:p>
+      <w:pPr>
+        <w:pStyle w:val="2"/>
+        <w:keepNext w:val="0"/>
+        <w:keepLines w:val="0"/>
+        <w:widowControl/>
+        <w:suppressLineNumbers w:val="0"/>
+        <w:pBdr>
+          <w:top w:val="none" w:color="auto" w:sz="0" w:space="0"/>
+          <w:left w:val="none" w:color="auto" w:sz="0" w:space="0"/>
+          <w:bottom w:val="none" w:color="auto" w:sz="0" w:space="0"/>
+          <w:right w:val="none" w:color="auto" w:sz="0" w:space="0"/>
+        </w:pBdr>
+        <w:shd w:val="clear" w:fill="FFFFFF"/>
+        <w:spacing w:before="330" w:beforeAutospacing="0" w:after="0" w:afterAutospacing="0" w:line="360" w:lineRule="atLeast"/>
+        <w:ind w:left="0" w:right="0" w:firstLine="0"/>
+        <w:jc w:val="both"/>
+        <w:rPr>
+          <w:rFonts w:hint="default" w:ascii="Arial" w:hAnsi="Arial" w:cs="Arial"/>
+          <w:i w:val="0"/>
+          <w:caps w:val="0"/>
+          <w:color w:val="333333"/>
+          <w:spacing w:val="0"/>
+          <w:sz w:val="24"/>
+          <w:szCs w:val="24"/>
+        </w:rPr>
+      </w:pPr>
+      <w:r>
+        <w:rPr>
+          <w:rFonts w:hint="default" w:ascii="Arial" w:hAnsi="Arial" w:cs="Arial"/>
+          <w:b/>
+          <w:i w:val="0"/>
+          <w:caps w:val="0"/>
+          <w:color w:val="333333"/>
+          <w:spacing w:val="0"/>
+          <w:sz w:val="27"/>
+          <w:szCs w:val="27"/>
+          <w:bdr w:val="none" w:color="auto" w:sz="0" w:space="0"/>
+          <w:shd w:val="clear" w:fill="FFFFFF"/>
+        </w:rPr>
+        <w:t>为了“和谐”而和谐：</w:t>
+      </w:r>
+      <w:r>
+        <w:rPr>
+          <w:rFonts w:hint="default" w:ascii="Arial" w:hAnsi="Arial" w:cs="Arial"/>
+          <w:i w:val="0"/>
+          <w:caps w:val="0"/>
+          <w:color w:val="333333"/>
+          <w:spacing w:val="0"/>
+          <w:sz w:val="24"/>
+          <w:szCs w:val="24"/>
+          <w:bdr w:val="none" w:color="auto" w:sz="0" w:space="0"/>
+          <w:shd w:val="clear" w:fill="FFFFFF"/>
+        </w:rPr>
+        <w:t>无领导要求小组成员达成一致意见，很多应试者因此而放弃自己有价值的观点，一味的顺从别人的观点，这样实际是不利于最后的讨论结果的，因为这样容易产生讨论不充分，结果不够科学、合理。一致性是无领导小组讨论的要求，但不是唯一要求。</w:t>
+      </w:r>
+    </w:p>
+    <w:p>
+      <w:pPr>
+        <w:pStyle w:val="2"/>
+        <w:keepNext w:val="0"/>
+        <w:keepLines w:val="0"/>
+        <w:widowControl/>
+        <w:suppressLineNumbers w:val="0"/>
+        <w:pBdr>
+          <w:top w:val="none" w:color="auto" w:sz="0" w:space="0"/>
+          <w:left w:val="none" w:color="auto" w:sz="0" w:space="0"/>
+          <w:bottom w:val="none" w:color="auto" w:sz="0" w:space="0"/>
+          <w:right w:val="none" w:color="auto" w:sz="0" w:space="0"/>
+        </w:pBdr>
+        <w:shd w:val="clear" w:fill="FFFFFF"/>
+        <w:spacing w:before="330" w:beforeAutospacing="0" w:after="0" w:afterAutospacing="0" w:line="360" w:lineRule="atLeast"/>
+        <w:ind w:left="0" w:right="0" w:firstLine="0"/>
+        <w:jc w:val="both"/>
+        <w:rPr>
+          <w:rFonts w:ascii="Arial" w:hAnsi="Arial" w:cs="Arial"/>
+          <w:i w:val="0"/>
+          <w:caps w:val="0"/>
+          <w:color w:val="333333"/>
+          <w:spacing w:val="0"/>
+          <w:sz w:val="24"/>
+          <w:szCs w:val="24"/>
+        </w:rPr>
+      </w:pPr>
+      <w:r>
+        <w:rPr>
+          <w:rFonts w:hint="default" w:ascii="Arial" w:hAnsi="Arial" w:cs="Arial"/>
+          <w:b/>
+          <w:i w:val="0"/>
+          <w:caps w:val="0"/>
+          <w:color w:val="333333"/>
+          <w:spacing w:val="0"/>
+          <w:sz w:val="27"/>
+          <w:szCs w:val="27"/>
+          <w:bdr w:val="none" w:color="auto" w:sz="0" w:space="0"/>
+          <w:shd w:val="clear" w:fill="FFFFFF"/>
+        </w:rPr>
+        <w:t>划分任务进程：</w:t>
+      </w:r>
+      <w:r>
+        <w:rPr>
+          <w:rFonts w:hint="default" w:ascii="Arial" w:hAnsi="Arial" w:cs="Arial"/>
+          <w:i w:val="0"/>
+          <w:caps w:val="0"/>
+          <w:color w:val="333333"/>
+          <w:spacing w:val="0"/>
+          <w:sz w:val="24"/>
+          <w:szCs w:val="24"/>
+          <w:bdr w:val="none" w:color="auto" w:sz="0" w:space="0"/>
+          <w:shd w:val="clear" w:fill="FFFFFF"/>
+        </w:rPr>
+        <w:t>无领导的自由讨论中，变数非常多，偏题、在细枝末节上争论不休这种情况时有发生，以至讨论并不有效，所以在自由讨论一开始时应试者就可以建议小组划分并确定任务进程，比如第一阶段用多长时间充分论证，第二阶段用多长时间达成一致意见，准备总结陈词，并可以顺势自荐成为计时员，在时间管理上体现组织协调能力。</w:t>
+      </w:r>
+    </w:p>
+    <w:p>
+      <w:pPr>
+        <w:pStyle w:val="2"/>
+        <w:keepNext w:val="0"/>
+        <w:keepLines w:val="0"/>
+        <w:widowControl/>
+        <w:suppressLineNumbers w:val="0"/>
+        <w:pBdr>
+          <w:top w:val="none" w:color="auto" w:sz="0" w:space="0"/>
+          <w:left w:val="none" w:color="auto" w:sz="0" w:space="0"/>
+          <w:bottom w:val="none" w:color="auto" w:sz="0" w:space="0"/>
+          <w:right w:val="none" w:color="auto" w:sz="0" w:space="0"/>
+        </w:pBdr>
+        <w:shd w:val="clear" w:fill="FFFFFF"/>
+        <w:spacing w:before="330" w:beforeAutospacing="0" w:after="0" w:afterAutospacing="0" w:line="360" w:lineRule="atLeast"/>
+        <w:ind w:left="0" w:right="0" w:firstLine="0"/>
+        <w:jc w:val="both"/>
+        <w:rPr>
+          <w:rFonts w:hint="default" w:ascii="Arial" w:hAnsi="Arial" w:cs="Arial"/>
+          <w:i w:val="0"/>
+          <w:caps w:val="0"/>
+          <w:color w:val="333333"/>
+          <w:spacing w:val="0"/>
+          <w:sz w:val="24"/>
+          <w:szCs w:val="24"/>
+        </w:rPr>
+      </w:pPr>
+      <w:r>
+        <w:rPr>
+          <w:rFonts w:hint="default" w:ascii="Arial" w:hAnsi="Arial" w:cs="Arial"/>
+          <w:b/>
+          <w:i w:val="0"/>
+          <w:caps w:val="0"/>
+          <w:color w:val="333333"/>
+          <w:spacing w:val="0"/>
+          <w:sz w:val="27"/>
+          <w:szCs w:val="27"/>
+          <w:bdr w:val="none" w:color="auto" w:sz="0" w:space="0"/>
+          <w:shd w:val="clear" w:fill="FFFFFF"/>
+        </w:rPr>
+        <w:t>制定讨论标准：</w:t>
+      </w:r>
+      <w:r>
+        <w:rPr>
+          <w:rFonts w:hint="default" w:ascii="Arial" w:hAnsi="Arial" w:cs="Arial"/>
+          <w:i w:val="0"/>
+          <w:caps w:val="0"/>
+          <w:color w:val="333333"/>
+          <w:spacing w:val="0"/>
+          <w:sz w:val="24"/>
+          <w:szCs w:val="24"/>
+          <w:bdr w:val="none" w:color="auto" w:sz="0" w:space="0"/>
+          <w:shd w:val="clear" w:fill="FFFFFF"/>
+        </w:rPr>
+        <w:t>在多项选择的无领导题目中，要求应试者从多个选项中选择最优或者多优的，应对这种题目时，选择标准是最先需要确定的。应试者可以在自由讨论一开始时就建议先行制定讨论标准。在讨论思路的进程控制上体现组织协调能力。</w:t>
+      </w:r>
+    </w:p>
+    <w:p>
+      <w:pPr>
+        <w:pStyle w:val="2"/>
+        <w:keepNext w:val="0"/>
+        <w:keepLines w:val="0"/>
+        <w:widowControl/>
+        <w:suppressLineNumbers w:val="0"/>
+        <w:pBdr>
+          <w:top w:val="none" w:color="auto" w:sz="0" w:space="0"/>
+          <w:left w:val="none" w:color="auto" w:sz="0" w:space="0"/>
+          <w:bottom w:val="none" w:color="auto" w:sz="0" w:space="0"/>
+          <w:right w:val="none" w:color="auto" w:sz="0" w:space="0"/>
+        </w:pBdr>
+        <w:shd w:val="clear" w:fill="FFFFFF"/>
+        <w:spacing w:before="330" w:beforeAutospacing="0" w:after="0" w:afterAutospacing="0" w:line="360" w:lineRule="atLeast"/>
+        <w:ind w:left="0" w:right="0" w:firstLine="0"/>
+        <w:jc w:val="both"/>
+        <w:rPr>
+          <w:rFonts w:hint="default" w:ascii="Arial" w:hAnsi="Arial" w:cs="Arial"/>
+          <w:i w:val="0"/>
+          <w:caps w:val="0"/>
+          <w:color w:val="333333"/>
+          <w:spacing w:val="0"/>
+          <w:sz w:val="24"/>
+          <w:szCs w:val="24"/>
+        </w:rPr>
+      </w:pPr>
+      <w:r>
+        <w:rPr>
+          <w:rFonts w:hint="default" w:ascii="Arial" w:hAnsi="Arial" w:cs="Arial"/>
+          <w:b/>
+          <w:i w:val="0"/>
+          <w:caps w:val="0"/>
+          <w:color w:val="333333"/>
+          <w:spacing w:val="0"/>
+          <w:sz w:val="27"/>
+          <w:szCs w:val="27"/>
+          <w:bdr w:val="none" w:color="auto" w:sz="0" w:space="0"/>
+          <w:shd w:val="clear" w:fill="FFFFFF"/>
+        </w:rPr>
+        <w:t>做计时员：</w:t>
+      </w:r>
+      <w:r>
+        <w:rPr>
+          <w:rFonts w:hint="default" w:ascii="Arial" w:hAnsi="Arial" w:cs="Arial"/>
+          <w:i w:val="0"/>
+          <w:caps w:val="0"/>
+          <w:color w:val="333333"/>
+          <w:spacing w:val="0"/>
+          <w:sz w:val="24"/>
+          <w:szCs w:val="24"/>
+          <w:bdr w:val="none" w:color="auto" w:sz="0" w:space="0"/>
+          <w:shd w:val="clear" w:fill="FFFFFF"/>
+        </w:rPr>
+        <w:t>自荐作为小组的计时员，在有人发言超时，在小组讨论沦为细枝末节的争论不休时，适时站出来提醒时间，同样是在时间管理上体现组织协调能力</w:t>
+      </w:r>
+    </w:p>
+    <w:p>
+      <w:pPr>
+        <w:pStyle w:val="2"/>
+        <w:keepNext w:val="0"/>
+        <w:keepLines w:val="0"/>
+        <w:widowControl/>
+        <w:suppressLineNumbers w:val="0"/>
+        <w:pBdr>
+          <w:top w:val="none" w:color="auto" w:sz="0" w:space="0"/>
+          <w:left w:val="none" w:color="auto" w:sz="0" w:space="0"/>
+          <w:bottom w:val="none" w:color="auto" w:sz="0" w:space="0"/>
+          <w:right w:val="none" w:color="auto" w:sz="0" w:space="0"/>
+        </w:pBdr>
+        <w:shd w:val="clear" w:fill="FFFFFF"/>
+        <w:spacing w:before="330" w:beforeAutospacing="0" w:after="0" w:afterAutospacing="0" w:line="360" w:lineRule="atLeast"/>
+        <w:ind w:left="0" w:right="0" w:firstLine="0"/>
+        <w:jc w:val="both"/>
+        <w:rPr>
+          <w:rFonts w:hint="default" w:ascii="Arial" w:hAnsi="Arial" w:cs="Arial"/>
+          <w:i w:val="0"/>
+          <w:caps w:val="0"/>
+          <w:color w:val="333333"/>
+          <w:spacing w:val="0"/>
+          <w:sz w:val="24"/>
+          <w:szCs w:val="24"/>
+        </w:rPr>
+      </w:pPr>
+      <w:r>
+        <w:rPr>
+          <w:rFonts w:hint="default" w:ascii="Arial" w:hAnsi="Arial" w:cs="Arial"/>
+          <w:b/>
+          <w:i w:val="0"/>
+          <w:caps w:val="0"/>
+          <w:color w:val="333333"/>
+          <w:spacing w:val="0"/>
+          <w:sz w:val="27"/>
+          <w:szCs w:val="27"/>
+          <w:bdr w:val="none" w:color="auto" w:sz="0" w:space="0"/>
+          <w:shd w:val="clear" w:fill="FFFFFF"/>
+        </w:rPr>
+        <w:t>做记录：</w:t>
+      </w:r>
+      <w:r>
+        <w:rPr>
+          <w:rFonts w:hint="default" w:ascii="Arial" w:hAnsi="Arial" w:cs="Arial"/>
+          <w:i w:val="0"/>
+          <w:caps w:val="0"/>
+          <w:color w:val="333333"/>
+          <w:spacing w:val="0"/>
+          <w:sz w:val="24"/>
+          <w:szCs w:val="24"/>
+          <w:bdr w:val="none" w:color="auto" w:sz="0" w:space="0"/>
+          <w:shd w:val="clear" w:fill="FFFFFF"/>
+        </w:rPr>
+        <w:t>记录小组成员的观点和小组的讨论进程，既能帮助自己明确思路，又为小组一数意见的达成和总结陈词做出了贡献。</w:t>
+      </w:r>
+    </w:p>
+    <w:p>
+      <w:pPr>
+        <w:pStyle w:val="2"/>
+        <w:keepNext w:val="0"/>
+        <w:keepLines w:val="0"/>
+        <w:widowControl/>
+        <w:suppressLineNumbers w:val="0"/>
+        <w:pBdr>
+          <w:top w:val="none" w:color="auto" w:sz="0" w:space="0"/>
+          <w:left w:val="none" w:color="auto" w:sz="0" w:space="0"/>
+          <w:bottom w:val="none" w:color="auto" w:sz="0" w:space="0"/>
+          <w:right w:val="none" w:color="auto" w:sz="0" w:space="0"/>
+        </w:pBdr>
+        <w:shd w:val="clear" w:fill="FFFFFF"/>
+        <w:spacing w:before="330" w:beforeAutospacing="0" w:after="0" w:afterAutospacing="0" w:line="360" w:lineRule="atLeast"/>
+        <w:ind w:left="0" w:right="0" w:firstLine="0"/>
+        <w:jc w:val="both"/>
+        <w:rPr>
+          <w:rFonts w:hint="default" w:ascii="Arial" w:hAnsi="Arial" w:cs="Arial"/>
+          <w:i w:val="0"/>
+          <w:caps w:val="0"/>
+          <w:color w:val="333333"/>
+          <w:spacing w:val="0"/>
+          <w:sz w:val="24"/>
+          <w:szCs w:val="24"/>
+        </w:rPr>
+      </w:pPr>
+      <w:r>
+        <w:rPr>
+          <w:rFonts w:hint="default" w:ascii="Arial" w:hAnsi="Arial" w:cs="Arial"/>
+          <w:b/>
+          <w:i w:val="0"/>
+          <w:caps w:val="0"/>
+          <w:color w:val="333333"/>
+          <w:spacing w:val="0"/>
+          <w:sz w:val="27"/>
+          <w:szCs w:val="27"/>
+          <w:bdr w:val="none" w:color="auto" w:sz="0" w:space="0"/>
+          <w:shd w:val="clear" w:fill="FFFFFF"/>
+        </w:rPr>
+        <w:t>适时总结概括：</w:t>
+      </w:r>
+      <w:r>
+        <w:rPr>
+          <w:rFonts w:hint="default" w:ascii="Arial" w:hAnsi="Arial" w:cs="Arial"/>
+          <w:i w:val="0"/>
+          <w:caps w:val="0"/>
+          <w:color w:val="333333"/>
+          <w:spacing w:val="0"/>
+          <w:sz w:val="24"/>
+          <w:szCs w:val="24"/>
+          <w:bdr w:val="none" w:color="auto" w:sz="0" w:space="0"/>
+          <w:shd w:val="clear" w:fill="FFFFFF"/>
+        </w:rPr>
+        <w:t>可以在自由讨论一开始时对个人陈述阶段的发言做概括，帮助小组成员明确争议所在。也可以在小组讨论陷入胶着状态时对进程进行概括，帮助小组确定下一步的过论方向同时在有人发言时过长重点不突出，浪费小组讨论时间时，对此人发言进行简要概括。视为一种礼的打方式。</w:t>
+      </w:r>
+    </w:p>
+    <w:p>
+      <w:pPr>
+        <w:pStyle w:val="2"/>
+        <w:keepNext w:val="0"/>
+        <w:keepLines w:val="0"/>
+        <w:widowControl/>
+        <w:suppressLineNumbers w:val="0"/>
+        <w:pBdr>
+          <w:top w:val="none" w:color="auto" w:sz="0" w:space="0"/>
+          <w:left w:val="none" w:color="auto" w:sz="0" w:space="0"/>
+          <w:bottom w:val="none" w:color="auto" w:sz="0" w:space="0"/>
+          <w:right w:val="none" w:color="auto" w:sz="0" w:space="0"/>
+        </w:pBdr>
+        <w:shd w:val="clear" w:fill="FFFFFF"/>
+        <w:spacing w:before="330" w:beforeAutospacing="0" w:after="0" w:afterAutospacing="0" w:line="360" w:lineRule="atLeast"/>
+        <w:ind w:left="0" w:right="0" w:firstLine="0"/>
+        <w:jc w:val="both"/>
+        <w:rPr>
+          <w:rFonts w:hint="default" w:ascii="Arial" w:hAnsi="Arial" w:cs="Arial"/>
+          <w:i w:val="0"/>
+          <w:caps w:val="0"/>
+          <w:color w:val="333333"/>
+          <w:spacing w:val="0"/>
+          <w:sz w:val="24"/>
+          <w:szCs w:val="24"/>
+          <w:bdr w:val="none" w:color="auto" w:sz="0" w:space="0"/>
+          <w:shd w:val="clear" w:fill="FFFFFF"/>
+        </w:rPr>
+      </w:pPr>
+    </w:p>
+    <w:p>
+      <w:pPr>
+        <w:rPr>
+          <w:rFonts w:ascii="Arial" w:hAnsi="Arial" w:eastAsia="Arial" w:cs="Arial"/>
+          <w:i w:val="0"/>
+          <w:caps w:val="0"/>
+          <w:color w:val="333333"/>
+          <w:spacing w:val="0"/>
+          <w:sz w:val="21"/>
+          <w:szCs w:val="21"/>
+          <w:shd w:val="clear" w:fill="FFFFFF"/>
+        </w:rPr>
+      </w:pPr>
     </w:p>
     <w:sectPr>
       <w:pgSz w:w="11906" w:h="16838"/>
@@ -304,12 +2551,12 @@
       <w:lang w:val="en-US" w:eastAsia="zh-CN" w:bidi="ar-SA"/>
     </w:rPr>
   </w:style>
-  <w:style w:type="character" w:default="1" w:styleId="3">
+  <w:style w:type="character" w:default="1" w:styleId="4">
     <w:name w:val="Default Paragraph Font"/>
     <w:semiHidden/>
     <w:uiPriority w:val="0"/>
   </w:style>
-  <w:style w:type="table" w:default="1" w:styleId="2">
+  <w:style w:type="table" w:default="1" w:styleId="3">
     <w:name w:val="Normal Table"/>
     <w:semiHidden/>
     <w:uiPriority w:val="0"/>
@@ -322,6 +2569,39 @@
         <w:right w:w="108" w:type="dxa"/>
       </w:tblCellMar>
     </w:tblPr>
+  </w:style>
+  <w:style w:type="paragraph" w:styleId="2">
+    <w:name w:val="Normal (Web)"/>
+    <w:basedOn w:val="1"/>
+    <w:uiPriority w:val="0"/>
+    <w:pPr>
+      <w:spacing w:before="0" w:beforeAutospacing="1" w:after="0" w:afterAutospacing="1"/>
+      <w:ind w:left="0" w:right="0"/>
+      <w:jc w:val="left"/>
+    </w:pPr>
+    <w:rPr>
+      <w:kern w:val="0"/>
+      <w:sz w:val="24"/>
+      <w:lang w:val="en-US" w:eastAsia="zh-CN" w:bidi="ar"/>
+    </w:rPr>
+  </w:style>
+  <w:style w:type="character" w:styleId="5">
+    <w:name w:val="Strong"/>
+    <w:basedOn w:val="4"/>
+    <w:qFormat/>
+    <w:uiPriority w:val="0"/>
+    <w:rPr>
+      <w:b/>
+    </w:rPr>
+  </w:style>
+  <w:style w:type="character" w:styleId="6">
+    <w:name w:val="Hyperlink"/>
+    <w:basedOn w:val="4"/>
+    <w:uiPriority w:val="0"/>
+    <w:rPr>
+      <w:color w:val="0000FF"/>
+      <w:u w:val="single"/>
+    </w:rPr>
   </w:style>
 </w:styles>
 </file>
